--- a/src/main/resources/ТЗ_v1.0.docx
+++ b/src/main/resources/ТЗ_v1.0.docx
@@ -65,13 +65,27 @@
         <w:rPr>
           <w:lang w:val="ru-RU"/>
         </w:rPr>
-        <w:t xml:space="preserve"> системы я хочу иметь возможность регистрировать в системе новый бокс указанием времени работы этого бокса</w:t>
-      </w:r>
-      <w:r>
-        <w:rPr>
-          <w:lang w:val="ru-RU"/>
-        </w:rPr>
-        <w:t xml:space="preserve">, у каждого бокса есть коэффициент времени исполнения услуги. </w:t>
+        <w:t xml:space="preserve"> </w:t>
+      </w:r>
+      <w:r>
+        <w:rPr>
+          <w:highlight w:val="green"/>
+          <w:lang w:val="ru-RU"/>
+        </w:rPr>
+        <w:t>системы я хочу иметь возможность регистрировать в системе новый бокс указанием времени работы этого бокса</w:t>
+      </w:r>
+      <w:r>
+        <w:rPr>
+          <w:highlight w:val="green"/>
+          <w:lang w:val="ru-RU"/>
+        </w:rPr>
+        <w:t>, у каждого бокса есть коэффициент времени исполнения услуги.</w:t>
+      </w:r>
+      <w:r>
+        <w:rPr>
+          <w:lang w:val="ru-RU"/>
+        </w:rPr>
+        <w:t xml:space="preserve"> </w:t>
       </w:r>
       <w:r>
         <w:rPr>
@@ -104,6 +118,45 @@
         </w:rPr>
         <w:t>.</w:t>
       </w:r>
+      <w:r>
+        <w:rPr>
+          <w:lang w:val="ru-RU"/>
+        </w:rPr>
+        <w:t xml:space="preserve"> </w:t>
+      </w:r>
+      <w:r>
+        <w:rPr>
+          <w:i/>
+          <w:lang w:val="ru-RU"/>
+        </w:rPr>
+        <w:t>(</w:t>
+      </w:r>
+      <w:r>
+        <w:rPr>
+          <w:i/>
+        </w:rPr>
+        <w:t>POST</w:t>
+      </w:r>
+      <w:r>
+        <w:rPr>
+          <w:i/>
+          <w:lang w:val="ru-RU"/>
+        </w:rPr>
+        <w:t xml:space="preserve"> /</w:t>
+      </w:r>
+      <w:r>
+        <w:rPr>
+          <w:i/>
+        </w:rPr>
+        <w:t>box</w:t>
+      </w:r>
+      <w:r>
+        <w:rPr>
+          <w:i/>
+          <w:lang w:val="ru-RU"/>
+        </w:rPr>
+        <w:t>)</w:t>
+      </w:r>
     </w:p>
     <w:p>
       <w:pPr>
@@ -187,451 +240,606 @@
       </w:r>
       <w:r>
         <w:rPr>
+          <w:highlight w:val="green"/>
           <w:lang w:val="ru-RU"/>
         </w:rPr>
         <w:t xml:space="preserve">системы я хочу иметь возможность регистрировать </w:t>
       </w:r>
       <w:r>
         <w:rPr>
+          <w:highlight w:val="green"/>
           <w:lang w:val="ru-RU"/>
         </w:rPr>
         <w:t>тип предоставляемой услуги (название услуги, время исполнения, стоимость)</w:t>
+      </w:r>
+      <w:r>
+        <w:rPr>
+          <w:lang w:val="ru-RU"/>
+        </w:rPr>
+        <w:t xml:space="preserve"> </w:t>
+      </w:r>
+      <w:r>
+        <w:rPr>
+          <w:i/>
+          <w:lang w:val="ru-RU"/>
+        </w:rPr>
+        <w:t>(</w:t>
+      </w:r>
+      <w:r>
+        <w:rPr>
+          <w:i/>
+        </w:rPr>
+        <w:t>POST</w:t>
+      </w:r>
+      <w:r>
+        <w:rPr>
+          <w:i/>
+          <w:lang w:val="ru-RU"/>
+        </w:rPr>
+        <w:t xml:space="preserve"> /</w:t>
+      </w:r>
+      <w:r>
+        <w:rPr>
+          <w:i/>
+        </w:rPr>
+        <w:t>service</w:t>
+      </w:r>
+      <w:r>
+        <w:rPr>
+          <w:i/>
+          <w:lang w:val="ru-RU"/>
+        </w:rPr>
+        <w:t>)</w:t>
+      </w:r>
+    </w:p>
+    <w:p>
+      <w:pPr>
+        <w:rPr>
+          <w:lang w:val="ru-RU"/>
+        </w:rPr>
+      </w:pPr>
+      <w:r>
+        <w:rPr>
+          <w:lang w:val="ru-RU"/>
+        </w:rPr>
+        <w:t xml:space="preserve">Как </w:t>
+      </w:r>
+      <w:r>
+        <w:rPr>
+          <w:lang w:val="ru-RU"/>
+        </w:rPr>
+        <w:t>АДМИНИСТРАТОР</w:t>
+      </w:r>
+      <w:r>
+        <w:rPr>
+          <w:lang w:val="ru-RU"/>
+        </w:rPr>
+        <w:t xml:space="preserve"> </w:t>
+      </w:r>
+      <w:r>
+        <w:rPr>
+          <w:lang w:val="ru-RU"/>
+        </w:rPr>
+        <w:t>системы, я хочу, чтобы бронь, пользователь которой не явился заблаговременно, автоматически аннулировалась, если она не была аннулирована вручную.</w:t>
+      </w:r>
+    </w:p>
+    <w:p>
+      <w:pPr>
+        <w:rPr>
+          <w:i/>
+          <w:lang w:val="ru-RU"/>
+        </w:rPr>
+      </w:pPr>
+      <w:r>
+        <w:rPr>
+          <w:highlight w:val="green"/>
+          <w:lang w:val="ru-RU"/>
+        </w:rPr>
+        <w:t xml:space="preserve">Как </w:t>
+      </w:r>
+      <w:r>
+        <w:rPr>
+          <w:highlight w:val="green"/>
+          <w:lang w:val="ru-RU"/>
+        </w:rPr>
+        <w:t xml:space="preserve">АДМИНИСТРАТОР </w:t>
+      </w:r>
+      <w:r>
+        <w:rPr>
+          <w:highlight w:val="green"/>
+          <w:lang w:val="ru-RU"/>
+        </w:rPr>
+        <w:t>системы я хочу иметь возможность регулировать минимальный и максимальный размер скидки, предоставляемый оператором.</w:t>
+      </w:r>
+      <w:r>
+        <w:rPr>
+          <w:lang w:val="ru-RU"/>
+        </w:rPr>
+        <w:t xml:space="preserve"> </w:t>
+      </w:r>
+      <w:r>
+        <w:rPr>
+          <w:i/>
+          <w:lang w:val="ru-RU"/>
+        </w:rPr>
+        <w:t>(/</w:t>
+      </w:r>
+      <w:proofErr w:type="spellStart"/>
+      <w:r>
+        <w:rPr>
+          <w:i/>
+          <w:lang w:val="ru-RU"/>
+        </w:rPr>
+        <w:t>discount-for-user</w:t>
+      </w:r>
+      <w:proofErr w:type="spellEnd"/>
+      <w:r>
+        <w:rPr>
+          <w:i/>
+          <w:lang w:val="ru-RU"/>
+        </w:rPr>
+        <w:t>/{</w:t>
+      </w:r>
+      <w:proofErr w:type="spellStart"/>
+      <w:r>
+        <w:rPr>
+          <w:i/>
+          <w:lang w:val="ru-RU"/>
+        </w:rPr>
+        <w:t>id</w:t>
+      </w:r>
+      <w:proofErr w:type="spellEnd"/>
+      <w:r>
+        <w:rPr>
+          <w:i/>
+          <w:lang w:val="ru-RU"/>
+        </w:rPr>
+        <w:t>}/{</w:t>
+      </w:r>
+      <w:proofErr w:type="spellStart"/>
+      <w:r>
+        <w:rPr>
+          <w:i/>
+          <w:lang w:val="ru-RU"/>
+        </w:rPr>
+        <w:t>typeDiscount</w:t>
+      </w:r>
+      <w:proofErr w:type="spellEnd"/>
+      <w:r>
+        <w:rPr>
+          <w:i/>
+          <w:lang w:val="ru-RU"/>
+        </w:rPr>
+        <w:t>}/{</w:t>
+      </w:r>
+      <w:proofErr w:type="spellStart"/>
+      <w:r>
+        <w:rPr>
+          <w:i/>
+          <w:lang w:val="ru-RU"/>
+        </w:rPr>
+        <w:t>discount</w:t>
+      </w:r>
+      <w:proofErr w:type="spellEnd"/>
+      <w:r>
+        <w:rPr>
+          <w:i/>
+          <w:lang w:val="ru-RU"/>
+        </w:rPr>
+        <w:t>}</w:t>
+      </w:r>
+      <w:r>
+        <w:rPr>
+          <w:i/>
+          <w:lang w:val="ru-RU"/>
+        </w:rPr>
+        <w:t>)</w:t>
+      </w:r>
+    </w:p>
+    <w:p>
+      <w:pPr>
+        <w:rPr>
+          <w:lang w:val="ru-RU"/>
+        </w:rPr>
+      </w:pPr>
+      <w:r>
+        <w:rPr>
+          <w:highlight w:val="green"/>
+          <w:lang w:val="ru-RU"/>
+        </w:rPr>
+        <w:t xml:space="preserve">Как </w:t>
+      </w:r>
+      <w:r>
+        <w:rPr>
+          <w:highlight w:val="green"/>
+          <w:lang w:val="ru-RU"/>
+        </w:rPr>
+        <w:t xml:space="preserve">АДМИНИСТРАТОР </w:t>
+      </w:r>
+      <w:r>
+        <w:rPr>
+          <w:highlight w:val="green"/>
+          <w:lang w:val="ru-RU"/>
+        </w:rPr>
+        <w:t>системы я хочу иметь возможность посмотреть выручку за определенный период времени (считается по стоимости выполненных услуг)</w:t>
+      </w:r>
+      <w:r>
+        <w:rPr>
+          <w:highlight w:val="green"/>
+          <w:lang w:val="ru-RU"/>
+        </w:rPr>
+        <w:t xml:space="preserve"> </w:t>
+      </w:r>
+      <w:r>
+        <w:rPr>
+          <w:i/>
+          <w:highlight w:val="green"/>
+          <w:lang w:val="ru-RU"/>
+        </w:rPr>
+        <w:t>(</w:t>
+      </w:r>
+      <w:r>
+        <w:rPr>
+          <w:i/>
+          <w:highlight w:val="green"/>
+        </w:rPr>
+        <w:t>GET</w:t>
+      </w:r>
+      <w:r>
+        <w:rPr>
+          <w:i/>
+          <w:highlight w:val="green"/>
+          <w:lang w:val="ru-RU"/>
+        </w:rPr>
+        <w:t xml:space="preserve"> /</w:t>
+      </w:r>
+      <w:r>
+        <w:rPr>
+          <w:i/>
+          <w:highlight w:val="green"/>
+        </w:rPr>
+        <w:t>record</w:t>
+      </w:r>
+      <w:r>
+        <w:rPr>
+          <w:i/>
+          <w:highlight w:val="green"/>
+          <w:lang w:val="ru-RU"/>
+        </w:rPr>
+        <w:t>/</w:t>
+      </w:r>
+      <w:r>
+        <w:rPr>
+          <w:i/>
+          <w:highlight w:val="green"/>
+        </w:rPr>
+        <w:t>profit</w:t>
+      </w:r>
+      <w:r>
+        <w:rPr>
+          <w:i/>
+          <w:highlight w:val="green"/>
+          <w:lang w:val="ru-RU"/>
+        </w:rPr>
+        <w:t>)</w:t>
+      </w:r>
+    </w:p>
+    <w:p>
+      <w:pPr>
+        <w:rPr>
+          <w:lang w:val="ru-RU"/>
+        </w:rPr>
+      </w:pPr>
+      <w:r>
+        <w:rPr>
+          <w:highlight w:val="green"/>
+          <w:lang w:val="ru-RU"/>
+        </w:rPr>
+        <w:t>Как АДМИНИСТРАТОР системы я хочу иметь возможность назначать определенных пользователей ролью оператора.</w:t>
+      </w:r>
+      <w:r>
+        <w:rPr>
+          <w:lang w:val="ru-RU"/>
+        </w:rPr>
+        <w:t xml:space="preserve"> </w:t>
+      </w:r>
+      <w:r>
+        <w:rPr>
+          <w:lang w:val="ru-RU"/>
+        </w:rPr>
+        <w:t>(</w:t>
+      </w:r>
+      <w:r>
+        <w:t>GET</w:t>
+      </w:r>
+      <w:r>
+        <w:rPr>
+          <w:lang w:val="ru-RU"/>
+        </w:rPr>
+        <w:t xml:space="preserve"> </w:t>
+      </w:r>
+      <w:r>
+        <w:rPr>
+          <w:i/>
+        </w:rPr>
+        <w:t>user</w:t>
+      </w:r>
+      <w:r>
+        <w:rPr>
+          <w:i/>
+          <w:lang w:val="ru-RU"/>
+        </w:rPr>
+        <w:t>-</w:t>
+      </w:r>
+      <w:r>
+        <w:rPr>
+          <w:i/>
+        </w:rPr>
+        <w:t>before</w:t>
+      </w:r>
+      <w:r>
+        <w:rPr>
+          <w:i/>
+          <w:lang w:val="ru-RU"/>
+        </w:rPr>
+        <w:t>-</w:t>
+      </w:r>
+      <w:r>
+        <w:rPr>
+          <w:i/>
+        </w:rPr>
+        <w:t>operator</w:t>
+      </w:r>
+      <w:r>
+        <w:rPr>
+          <w:i/>
+          <w:lang w:val="ru-RU"/>
+        </w:rPr>
+        <w:t>/{</w:t>
+      </w:r>
+      <w:r>
+        <w:rPr>
+          <w:i/>
+        </w:rPr>
+        <w:t>id</w:t>
+      </w:r>
+      <w:r>
+        <w:rPr>
+          <w:i/>
+          <w:lang w:val="ru-RU"/>
+        </w:rPr>
+        <w:t>}</w:t>
+      </w:r>
+      <w:r>
+        <w:rPr>
+          <w:i/>
+          <w:lang w:val="ru-RU"/>
+        </w:rPr>
+        <w:t>)</w:t>
+      </w:r>
+    </w:p>
+    <w:p>
+      <w:pPr>
+        <w:rPr>
+          <w:lang w:val="ru-RU"/>
+        </w:rPr>
+      </w:pPr>
+    </w:p>
+    <w:p>
+      <w:pPr>
+        <w:rPr>
+          <w:lang w:val="ru-RU"/>
+        </w:rPr>
+      </w:pPr>
+    </w:p>
+    <w:p>
+      <w:pPr>
+        <w:rPr>
+          <w:lang w:val="ru-RU"/>
+        </w:rPr>
+      </w:pPr>
+    </w:p>
+    <w:p>
+      <w:pPr>
+        <w:rPr>
+          <w:lang w:val="ru-RU"/>
+        </w:rPr>
+      </w:pPr>
+      <w:r>
+        <w:rPr>
+          <w:lang w:val="ru-RU"/>
+        </w:rPr>
+        <w:t xml:space="preserve">Как </w:t>
+      </w:r>
+      <w:r>
+        <w:rPr>
+          <w:lang w:val="ru-RU"/>
+        </w:rPr>
+        <w:t>ОПЕРАТОР</w:t>
+      </w:r>
+      <w:r>
+        <w:rPr>
+          <w:lang w:val="ru-RU"/>
+        </w:rPr>
+        <w:t xml:space="preserve"> системы я хочу иметь возможность получить </w:t>
+      </w:r>
+      <w:r>
+        <w:rPr>
+          <w:lang w:val="ru-RU"/>
+        </w:rPr>
+        <w:t>запись в зависимости от бокса и\или даты, времени.</w:t>
+      </w:r>
+    </w:p>
+    <w:p>
+      <w:pPr>
+        <w:rPr>
+          <w:lang w:val="ru-RU"/>
+        </w:rPr>
+      </w:pPr>
+      <w:r>
+        <w:rPr>
+          <w:lang w:val="ru-RU"/>
+        </w:rPr>
+        <w:t xml:space="preserve">Как </w:t>
+      </w:r>
+      <w:r>
+        <w:rPr>
+          <w:lang w:val="ru-RU"/>
+        </w:rPr>
+        <w:t>ОПЕРАТОР</w:t>
+      </w:r>
+      <w:r>
+        <w:rPr>
+          <w:lang w:val="ru-RU"/>
+        </w:rPr>
+        <w:t xml:space="preserve"> </w:t>
+      </w:r>
+      <w:r>
+        <w:rPr>
+          <w:highlight w:val="green"/>
+          <w:lang w:val="ru-RU"/>
+        </w:rPr>
+        <w:t>системы я хочу иметь возможность отметить запись как завершённую, чтобы освободить время для записи пользователей.</w:t>
+      </w:r>
+    </w:p>
+    <w:p>
+      <w:pPr>
+        <w:rPr>
+          <w:lang w:val="ru-RU"/>
+        </w:rPr>
+      </w:pPr>
+      <w:r>
+        <w:rPr>
+          <w:color w:val="C9211E"/>
+          <w:lang w:val="ru-RU"/>
+        </w:rPr>
+        <w:t>БОНУСНОЕ</w:t>
+      </w:r>
+      <w:r>
+        <w:rPr>
+          <w:color w:val="C9211E"/>
+          <w:lang w:val="ru-RU"/>
+        </w:rPr>
+        <w:t xml:space="preserve"> </w:t>
+      </w:r>
+      <w:r>
+        <w:rPr>
+          <w:lang w:val="ru-RU"/>
+        </w:rPr>
+        <w:t xml:space="preserve">Возможность назначать/убирать скидку для клиентов. </w:t>
+      </w:r>
+    </w:p>
+    <w:p>
+      <w:pPr>
+        <w:rPr>
+          <w:lang w:val="ru-RU"/>
+        </w:rPr>
+      </w:pPr>
+    </w:p>
+    <w:p>
+      <w:pPr>
+        <w:rPr>
+          <w:lang w:val="ru-RU"/>
+        </w:rPr>
+      </w:pPr>
+    </w:p>
+    <w:p>
+      <w:pPr>
+        <w:rPr>
+          <w:lang w:val="ru-RU"/>
+        </w:rPr>
+      </w:pPr>
+    </w:p>
+    <w:p>
+      <w:pPr>
+        <w:rPr>
+          <w:lang w:val="ru-RU"/>
+        </w:rPr>
+      </w:pPr>
+      <w:r>
+        <w:rPr>
+          <w:lang w:val="ru-RU"/>
+        </w:rPr>
+        <w:t xml:space="preserve">Как </w:t>
+      </w:r>
+      <w:r>
+        <w:rPr>
+          <w:lang w:val="ru-RU"/>
+        </w:rPr>
+        <w:t xml:space="preserve">АНОНИМНЫЙ </w:t>
+      </w:r>
+      <w:r>
+        <w:rPr>
+          <w:lang w:val="ru-RU"/>
+        </w:rPr>
+        <w:t>ПОЛЬЗОВАТЕЛЬ</w:t>
+      </w:r>
+      <w:r>
+        <w:rPr>
+          <w:lang w:val="ru-RU"/>
+        </w:rPr>
+        <w:t xml:space="preserve"> </w:t>
+      </w:r>
+      <w:r>
+        <w:rPr>
+          <w:highlight w:val="green"/>
+          <w:lang w:val="ru-RU"/>
+        </w:rPr>
+        <w:t>системы я хочу иметь возможность зарегистрироваться в системе по логину и паролю.</w:t>
+      </w:r>
+      <w:r>
+        <w:rPr>
+          <w:lang w:val="ru-RU"/>
+        </w:rPr>
+        <w:t xml:space="preserve"> (</w:t>
+      </w:r>
+      <w:r>
+        <w:t xml:space="preserve">POST </w:t>
+      </w:r>
+      <w:r>
+        <w:t>/user</w:t>
+      </w:r>
+      <w:r>
+        <w:rPr>
+          <w:lang w:val="ru-RU"/>
+        </w:rPr>
+        <w:t>)</w:t>
+      </w:r>
+    </w:p>
+    <w:p>
+      <w:pPr>
+        <w:rPr>
+          <w:lang w:val="ru-RU"/>
+        </w:rPr>
+      </w:pPr>
+      <w:r>
+        <w:rPr>
+          <w:color w:val="C9211E"/>
+          <w:lang w:val="ru-RU"/>
+        </w:rPr>
+        <w:t>БОНУСНОЕ</w:t>
+      </w:r>
+      <w:r>
+        <w:rPr>
+          <w:color w:val="C9211E"/>
+          <w:lang w:val="ru-RU"/>
+        </w:rPr>
+        <w:t xml:space="preserve"> – </w:t>
+      </w:r>
+      <w:r>
+        <w:rPr>
+          <w:lang w:val="ru-RU"/>
+        </w:rPr>
+        <w:t xml:space="preserve">Как </w:t>
+      </w:r>
+      <w:r>
+        <w:rPr>
+          <w:lang w:val="ru-RU"/>
+        </w:rPr>
+        <w:t xml:space="preserve">АНОНИМНЫЙ ПОЛЬЗОВАТЕЛЬ я хочу иметь возможность восстановить пароль по логину. </w:t>
       </w:r>
       <w:bookmarkStart w:id="0" w:name="_GoBack"/>
       <w:bookmarkEnd w:id="0"/>
-    </w:p>
-    <w:p>
-      <w:pPr>
-        <w:rPr>
-          <w:lang w:val="ru-RU"/>
-        </w:rPr>
-      </w:pPr>
-      <w:r>
-        <w:rPr>
-          <w:lang w:val="ru-RU"/>
-        </w:rPr>
-        <w:t xml:space="preserve">Как </w:t>
-      </w:r>
-      <w:r>
-        <w:rPr>
-          <w:lang w:val="ru-RU"/>
-        </w:rPr>
-        <w:t>АДМИНИСТРАТОР</w:t>
-      </w:r>
-      <w:r>
-        <w:rPr>
-          <w:lang w:val="ru-RU"/>
-        </w:rPr>
-        <w:t xml:space="preserve"> </w:t>
-      </w:r>
-      <w:r>
-        <w:rPr>
-          <w:lang w:val="ru-RU"/>
-        </w:rPr>
-        <w:t>системы, я хочу, чтобы бронь, пользователь которой не явился заблаговременно, автоматически аннулировалась, если она не была аннулирована вручную.</w:t>
-      </w:r>
-    </w:p>
-    <w:p>
-      <w:pPr>
-        <w:rPr>
-          <w:lang w:val="ru-RU"/>
-        </w:rPr>
-      </w:pPr>
-      <w:r>
-        <w:rPr>
-          <w:lang w:val="ru-RU"/>
-        </w:rPr>
-        <w:t xml:space="preserve">Как </w:t>
-      </w:r>
-      <w:r>
-        <w:rPr>
-          <w:lang w:val="ru-RU"/>
-        </w:rPr>
-        <w:t>АДМИНИСТРАТОР</w:t>
-      </w:r>
-      <w:r>
-        <w:rPr>
-          <w:lang w:val="ru-RU"/>
-        </w:rPr>
-        <w:t xml:space="preserve"> </w:t>
-      </w:r>
-      <w:r>
-        <w:rPr>
-          <w:lang w:val="ru-RU"/>
-        </w:rPr>
-        <w:t>системы</w:t>
-      </w:r>
-      <w:r>
-        <w:rPr>
-          <w:lang w:val="ru-RU"/>
-        </w:rPr>
-        <w:t xml:space="preserve"> </w:t>
-      </w:r>
-      <w:r>
-        <w:rPr>
-          <w:lang w:val="ru-RU"/>
-        </w:rPr>
-        <w:t>я хочу имет</w:t>
-      </w:r>
-      <w:r>
-        <w:rPr>
-          <w:lang w:val="ru-RU"/>
-        </w:rPr>
-        <w:t xml:space="preserve">ь </w:t>
-      </w:r>
-      <w:r>
-        <w:rPr>
-          <w:lang w:val="ru-RU"/>
-        </w:rPr>
-        <w:t xml:space="preserve">возможность </w:t>
-      </w:r>
-      <w:r>
-        <w:rPr>
-          <w:lang w:val="ru-RU"/>
-        </w:rPr>
-        <w:t>регулировать минимальный и максимальный размер скидки, предоставляемый оператором.</w:t>
-      </w:r>
-    </w:p>
-    <w:p>
-      <w:pPr>
-        <w:rPr>
-          <w:lang w:val="ru-RU"/>
-        </w:rPr>
-      </w:pPr>
-      <w:r>
-        <w:rPr>
-          <w:lang w:val="ru-RU"/>
-        </w:rPr>
-        <w:t xml:space="preserve">Как </w:t>
-      </w:r>
-      <w:r>
-        <w:rPr>
-          <w:lang w:val="ru-RU"/>
-        </w:rPr>
-        <w:t>АДМИНИСТРАТОР</w:t>
-      </w:r>
-      <w:r>
-        <w:rPr>
-          <w:lang w:val="ru-RU"/>
-        </w:rPr>
-        <w:t xml:space="preserve"> </w:t>
-      </w:r>
-      <w:r>
-        <w:rPr>
-          <w:lang w:val="ru-RU"/>
-        </w:rPr>
-        <w:t>системы</w:t>
-      </w:r>
-      <w:r>
-        <w:rPr>
-          <w:lang w:val="ru-RU"/>
-        </w:rPr>
-        <w:t xml:space="preserve"> </w:t>
-      </w:r>
-      <w:r>
-        <w:rPr>
-          <w:lang w:val="ru-RU"/>
-        </w:rPr>
-        <w:t>я хочу имет</w:t>
-      </w:r>
-      <w:r>
-        <w:rPr>
-          <w:lang w:val="ru-RU"/>
-        </w:rPr>
-        <w:t xml:space="preserve">ь </w:t>
-      </w:r>
-      <w:r>
-        <w:rPr>
-          <w:lang w:val="ru-RU"/>
-        </w:rPr>
-        <w:t>возможность</w:t>
-      </w:r>
-      <w:r>
-        <w:rPr>
-          <w:lang w:val="ru-RU"/>
-        </w:rPr>
-        <w:t xml:space="preserve"> посмотреть выручку за определенный период времени (считается по стоимости выполненных услуг)</w:t>
-      </w:r>
-    </w:p>
-    <w:p>
-      <w:pPr>
-        <w:rPr>
-          <w:lang w:val="ru-RU"/>
-        </w:rPr>
-      </w:pPr>
-      <w:r>
-        <w:rPr>
-          <w:lang w:val="ru-RU"/>
-        </w:rPr>
-        <w:t xml:space="preserve">Как </w:t>
-      </w:r>
-      <w:r>
-        <w:rPr>
-          <w:lang w:val="ru-RU"/>
-        </w:rPr>
-        <w:t>АДМИНИСТРАТОР</w:t>
-      </w:r>
-      <w:r>
-        <w:rPr>
-          <w:lang w:val="ru-RU"/>
-        </w:rPr>
-        <w:t xml:space="preserve"> системы</w:t>
-      </w:r>
-      <w:r>
-        <w:rPr>
-          <w:lang w:val="ru-RU"/>
-        </w:rPr>
-        <w:t xml:space="preserve"> </w:t>
-      </w:r>
-      <w:r>
-        <w:rPr>
-          <w:lang w:val="ru-RU"/>
-        </w:rPr>
-        <w:t>я хочу имет</w:t>
-      </w:r>
-      <w:r>
-        <w:rPr>
-          <w:lang w:val="ru-RU"/>
-        </w:rPr>
-        <w:t xml:space="preserve">ь </w:t>
-      </w:r>
-      <w:r>
-        <w:rPr>
-          <w:lang w:val="ru-RU"/>
-        </w:rPr>
-        <w:t>возможность</w:t>
-      </w:r>
-      <w:r>
-        <w:rPr>
-          <w:lang w:val="ru-RU"/>
-        </w:rPr>
-        <w:t xml:space="preserve"> назначать определенных пользователей ролью оператора. </w:t>
-      </w:r>
-    </w:p>
-    <w:p>
-      <w:pPr>
-        <w:rPr>
-          <w:lang w:val="ru-RU"/>
-        </w:rPr>
-      </w:pPr>
-    </w:p>
-    <w:p>
-      <w:pPr>
-        <w:rPr>
-          <w:lang w:val="ru-RU"/>
-        </w:rPr>
-      </w:pPr>
-    </w:p>
-    <w:p>
-      <w:pPr>
-        <w:rPr>
-          <w:lang w:val="ru-RU"/>
-        </w:rPr>
-      </w:pPr>
-    </w:p>
-    <w:p>
-      <w:pPr>
-        <w:rPr>
-          <w:lang w:val="ru-RU"/>
-        </w:rPr>
-      </w:pPr>
-      <w:r>
-        <w:rPr>
-          <w:lang w:val="ru-RU"/>
-        </w:rPr>
-        <w:t xml:space="preserve">Как </w:t>
-      </w:r>
-      <w:r>
-        <w:rPr>
-          <w:lang w:val="ru-RU"/>
-        </w:rPr>
-        <w:t>ОПЕРАТОР</w:t>
-      </w:r>
-      <w:r>
-        <w:rPr>
-          <w:lang w:val="ru-RU"/>
-        </w:rPr>
-        <w:t xml:space="preserve"> системы я хочу иметь возможность получить </w:t>
-      </w:r>
-      <w:r>
-        <w:rPr>
-          <w:lang w:val="ru-RU"/>
-        </w:rPr>
-        <w:t>запись в зависимости от бокса и\или даты, времени.</w:t>
-      </w:r>
-    </w:p>
-    <w:p>
-      <w:pPr>
-        <w:rPr>
-          <w:lang w:val="ru-RU"/>
-        </w:rPr>
-      </w:pPr>
-      <w:r>
-        <w:rPr>
-          <w:lang w:val="ru-RU"/>
-        </w:rPr>
-        <w:t xml:space="preserve">Как </w:t>
-      </w:r>
-      <w:r>
-        <w:rPr>
-          <w:lang w:val="ru-RU"/>
-        </w:rPr>
-        <w:t>ОПЕРАТОР</w:t>
-      </w:r>
-      <w:r>
-        <w:rPr>
-          <w:lang w:val="ru-RU"/>
-        </w:rPr>
-        <w:t xml:space="preserve"> </w:t>
-      </w:r>
-      <w:r>
-        <w:rPr>
-          <w:lang w:val="ru-RU"/>
-        </w:rPr>
-        <w:t xml:space="preserve">системы я хочу иметь возможность отметить </w:t>
-      </w:r>
-      <w:r>
-        <w:rPr>
-          <w:lang w:val="ru-RU"/>
-        </w:rPr>
-        <w:t>запись</w:t>
-      </w:r>
-      <w:r>
-        <w:rPr>
-          <w:lang w:val="ru-RU"/>
-        </w:rPr>
-        <w:t xml:space="preserve"> как завершённую, </w:t>
-      </w:r>
-      <w:r>
-        <w:rPr>
-          <w:lang w:val="ru-RU"/>
-        </w:rPr>
-        <w:t>чтобы освободить время</w:t>
-      </w:r>
-      <w:r>
-        <w:rPr>
-          <w:lang w:val="ru-RU"/>
-        </w:rPr>
-        <w:t xml:space="preserve"> </w:t>
-      </w:r>
-      <w:r>
-        <w:rPr>
-          <w:lang w:val="ru-RU"/>
-        </w:rPr>
-        <w:t>для записи пользователей.</w:t>
-      </w:r>
-    </w:p>
-    <w:p>
-      <w:pPr>
-        <w:rPr>
-          <w:lang w:val="ru-RU"/>
-        </w:rPr>
-      </w:pPr>
-      <w:r>
-        <w:rPr>
-          <w:color w:val="C9211E"/>
-          <w:lang w:val="ru-RU"/>
-        </w:rPr>
-        <w:t>БОНУСНОЕ</w:t>
-      </w:r>
-      <w:r>
-        <w:rPr>
-          <w:color w:val="C9211E"/>
-          <w:lang w:val="ru-RU"/>
-        </w:rPr>
-        <w:t xml:space="preserve"> </w:t>
-      </w:r>
-      <w:r>
-        <w:rPr>
-          <w:lang w:val="ru-RU"/>
-        </w:rPr>
-        <w:t xml:space="preserve">Возможность назначать/убирать скидку для клиентов. </w:t>
-      </w:r>
-    </w:p>
-    <w:p>
-      <w:pPr>
-        <w:rPr>
-          <w:lang w:val="ru-RU"/>
-        </w:rPr>
-      </w:pPr>
-    </w:p>
-    <w:p>
-      <w:pPr>
-        <w:rPr>
-          <w:lang w:val="ru-RU"/>
-        </w:rPr>
-      </w:pPr>
-    </w:p>
-    <w:p>
-      <w:pPr>
-        <w:rPr>
-          <w:lang w:val="ru-RU"/>
-        </w:rPr>
-      </w:pPr>
-    </w:p>
-    <w:p>
-      <w:pPr>
-        <w:rPr>
-          <w:lang w:val="ru-RU"/>
-        </w:rPr>
-      </w:pPr>
-      <w:r>
-        <w:rPr>
-          <w:lang w:val="ru-RU"/>
-        </w:rPr>
-        <w:t xml:space="preserve">Как </w:t>
-      </w:r>
-      <w:r>
-        <w:rPr>
-          <w:lang w:val="ru-RU"/>
-        </w:rPr>
-        <w:t xml:space="preserve">АНОНИМНЫЙ </w:t>
-      </w:r>
-      <w:r>
-        <w:rPr>
-          <w:lang w:val="ru-RU"/>
-        </w:rPr>
-        <w:t>ПОЛЬЗОВАТЕЛЬ</w:t>
-      </w:r>
-      <w:r>
-        <w:rPr>
-          <w:lang w:val="ru-RU"/>
-        </w:rPr>
-        <w:t xml:space="preserve"> системы я хочу иметь возможность зарегистрироваться в системе по логину и паролю.</w:t>
-      </w:r>
-    </w:p>
-    <w:p>
-      <w:pPr>
-        <w:rPr>
-          <w:lang w:val="ru-RU"/>
-        </w:rPr>
-      </w:pPr>
-      <w:r>
-        <w:rPr>
-          <w:color w:val="C9211E"/>
-          <w:lang w:val="ru-RU"/>
-        </w:rPr>
-        <w:t>БОНУСНОЕ</w:t>
-      </w:r>
-      <w:r>
-        <w:rPr>
-          <w:color w:val="C9211E"/>
-          <w:lang w:val="ru-RU"/>
-        </w:rPr>
-        <w:t xml:space="preserve"> – </w:t>
-      </w:r>
-      <w:r>
-        <w:rPr>
-          <w:lang w:val="ru-RU"/>
-        </w:rPr>
-        <w:t xml:space="preserve">Как </w:t>
-      </w:r>
-      <w:r>
-        <w:rPr>
-          <w:lang w:val="ru-RU"/>
-        </w:rPr>
-        <w:t xml:space="preserve">АНОНИМНЫЙ ПОЛЬЗОВАТЕЛЬ я хочу иметь возможность восстановить пароль по логину. </w:t>
-      </w:r>
     </w:p>
     <w:p>
       <w:pPr>
@@ -884,14 +1092,53 @@
           <w:numId w:val="2"/>
         </w:numPr>
         <w:rPr>
-          <w:lang w:val="ru-RU"/>
-        </w:rPr>
-      </w:pPr>
-      <w:r>
-        <w:rPr>
-          <w:lang w:val="ru-RU"/>
-        </w:rPr>
+          <w:highlight w:val="green"/>
+          <w:lang w:val="ru-RU"/>
+        </w:rPr>
+      </w:pPr>
+      <w:r>
+        <w:rPr>
+          <w:highlight w:val="green"/>
+          <w:lang w:val="ru-RU"/>
+        </w:rPr>
+        <w:lastRenderedPageBreak/>
         <w:t xml:space="preserve">Зарегистрироваться </w:t>
+      </w:r>
+      <w:r>
+        <w:rPr>
+          <w:highlight w:val="green"/>
+          <w:lang w:val="ru-RU"/>
+        </w:rPr>
+        <w:t>(</w:t>
+      </w:r>
+      <w:r>
+        <w:rPr>
+          <w:i/>
+        </w:rPr>
+        <w:t xml:space="preserve">POST </w:t>
+      </w:r>
+      <w:r>
+        <w:rPr>
+          <w:i/>
+          <w:lang w:val="ru-RU"/>
+        </w:rPr>
+        <w:t>/</w:t>
+      </w:r>
+      <w:proofErr w:type="spellStart"/>
+      <w:r>
+        <w:rPr>
+          <w:i/>
+          <w:lang w:val="ru-RU"/>
+        </w:rPr>
+        <w:t>user</w:t>
+      </w:r>
+      <w:proofErr w:type="spellEnd"/>
+      <w:r>
+        <w:rPr>
+          <w:highlight w:val="green"/>
+          <w:lang w:val="ru-RU"/>
+        </w:rPr>
+        <w:t>)</w:t>
       </w:r>
     </w:p>
     <w:p>
@@ -1037,11 +1284,13 @@
           <w:numId w:val="1"/>
         </w:numPr>
         <w:rPr>
-          <w:lang w:val="ru-RU"/>
-        </w:rPr>
-      </w:pPr>
-      <w:r>
-        <w:rPr>
+          <w:highlight w:val="green"/>
+          <w:lang w:val="ru-RU"/>
+        </w:rPr>
+      </w:pPr>
+      <w:r>
+        <w:rPr>
+          <w:highlight w:val="green"/>
           <w:lang w:val="ru-RU"/>
         </w:rPr>
         <w:t xml:space="preserve">Просматривать каталог предоставляемых услуг </w:t>
@@ -1261,23 +1510,51 @@
       <w:r>
         <w:rPr>
           <w:color w:val="C9211E"/>
-          <w:lang w:val="ru-RU"/>
-        </w:rPr>
-        <w:t>БОНУСНОЕ</w:t>
-      </w:r>
-      <w:r>
-        <w:rPr>
-          <w:color w:val="C9211E"/>
-          <w:lang w:val="ru-RU"/>
-        </w:rPr>
-        <w:t xml:space="preserve"> – </w:t>
-      </w:r>
-      <w:r>
-        <w:rPr>
+          <w:highlight w:val="green"/>
+          <w:lang w:val="ru-RU"/>
+        </w:rPr>
+        <w:t xml:space="preserve">БОНУСНОЕ – </w:t>
+      </w:r>
+      <w:r>
+        <w:rPr>
+          <w:highlight w:val="green"/>
           <w:lang w:val="ru-RU"/>
         </w:rPr>
         <w:t>организация удаления пользователя своего аккаунта. Данные которые были собраны по пользователю не должны удаляться из системы (для статистики).</w:t>
       </w:r>
+      <w:r>
+        <w:rPr>
+          <w:lang w:val="ru-RU"/>
+        </w:rPr>
+        <w:t xml:space="preserve"> (</w:t>
+      </w:r>
+      <w:r>
+        <w:t>DELETE</w:t>
+      </w:r>
+      <w:r>
+        <w:rPr>
+          <w:lang w:val="ru-RU"/>
+        </w:rPr>
+        <w:t xml:space="preserve"> </w:t>
+      </w:r>
+      <w:r>
+        <w:t>account</w:t>
+      </w:r>
+      <w:r>
+        <w:rPr>
+          <w:lang w:val="ru-RU"/>
+        </w:rPr>
+        <w:t>//{</w:t>
+      </w:r>
+      <w:r>
+        <w:t>id</w:t>
+      </w:r>
+      <w:r>
+        <w:rPr>
+          <w:lang w:val="ru-RU"/>
+        </w:rPr>
+        <w:t>})</w:t>
+      </w:r>
     </w:p>
     <w:p>
       <w:pPr>
@@ -1398,6 +1675,14 @@
         </w:rPr>
         <w:t xml:space="preserve"> для внедрения зависимостей.</w:t>
       </w:r>
+    </w:p>
+    <w:p>
+      <w:pPr>
+        <w:rPr>
+          <w:color w:val="000000" w:themeColor="text1"/>
+          <w:lang w:val="ru-RU"/>
+        </w:rPr>
+      </w:pPr>
     </w:p>
     <w:p>
       <w:pPr>
@@ -2249,6 +2534,58 @@
       <w:szCs w:val="21"/>
     </w:rPr>
   </w:style>
+  <w:style w:type="paragraph" w:styleId="HTML">
+    <w:name w:val="HTML Preformatted"/>
+    <w:basedOn w:val="a"/>
+    <w:link w:val="HTML0"/>
+    <w:uiPriority w:val="99"/>
+    <w:semiHidden/>
+    <w:unhideWhenUsed/>
+    <w:rsid w:val="004D4B89"/>
+    <w:pPr>
+      <w:tabs>
+        <w:tab w:val="left" w:pos="916"/>
+        <w:tab w:val="left" w:pos="1832"/>
+        <w:tab w:val="left" w:pos="2748"/>
+        <w:tab w:val="left" w:pos="3664"/>
+        <w:tab w:val="left" w:pos="4580"/>
+        <w:tab w:val="left" w:pos="5496"/>
+        <w:tab w:val="left" w:pos="6412"/>
+        <w:tab w:val="left" w:pos="7328"/>
+        <w:tab w:val="left" w:pos="8244"/>
+        <w:tab w:val="left" w:pos="9160"/>
+        <w:tab w:val="left" w:pos="10076"/>
+        <w:tab w:val="left" w:pos="10992"/>
+        <w:tab w:val="left" w:pos="11908"/>
+        <w:tab w:val="left" w:pos="12824"/>
+        <w:tab w:val="left" w:pos="13740"/>
+        <w:tab w:val="left" w:pos="14656"/>
+      </w:tabs>
+      <w:suppressAutoHyphens w:val="0"/>
+    </w:pPr>
+    <w:rPr>
+      <w:rFonts w:ascii="Courier New" w:eastAsia="Times New Roman" w:hAnsi="Courier New" w:cs="Courier New"/>
+      <w:kern w:val="0"/>
+      <w:sz w:val="20"/>
+      <w:szCs w:val="20"/>
+      <w:lang w:val="ru-RU" w:eastAsia="ru-RU" w:bidi="ar-SA"/>
+    </w:rPr>
+  </w:style>
+  <w:style w:type="character" w:customStyle="1" w:styleId="HTML0">
+    <w:name w:val="Стандартный HTML Знак"/>
+    <w:basedOn w:val="a0"/>
+    <w:link w:val="HTML"/>
+    <w:uiPriority w:val="99"/>
+    <w:semiHidden/>
+    <w:rsid w:val="004D4B89"/>
+    <w:rPr>
+      <w:rFonts w:ascii="Courier New" w:eastAsia="Times New Roman" w:hAnsi="Courier New" w:cs="Courier New"/>
+      <w:kern w:val="0"/>
+      <w:sz w:val="20"/>
+      <w:szCs w:val="20"/>
+      <w:lang w:val="ru-RU" w:eastAsia="ru-RU" w:bidi="ar-SA"/>
+    </w:rPr>
+  </w:style>
 </w:styles>
 </file>
 

--- a/src/main/resources/ТЗ_v1.0.docx
+++ b/src/main/resources/ТЗ_v1.0.docx
@@ -178,9 +178,17 @@
       </w:r>
       <w:r>
         <w:rPr>
-          <w:lang w:val="ru-RU"/>
-        </w:rPr>
-        <w:t>системы, я хочу иметь возможность получить запись в зависимости от бокса и\или даты, времени.</w:t>
+          <w:highlight w:val="green"/>
+          <w:lang w:val="ru-RU"/>
+        </w:rPr>
+        <w:t>системы, я хочу иметь возможность получить запись в зависимости от бокс</w:t>
+      </w:r>
+      <w:r>
+        <w:rPr>
+          <w:highlight w:val="green"/>
+          <w:lang w:val="ru-RU"/>
+        </w:rPr>
+        <w:t>а и\или даты, времени.</w:t>
       </w:r>
     </w:p>
     <w:p>
@@ -653,21 +661,17 @@
       </w:r>
       <w:r>
         <w:rPr>
+          <w:highlight w:val="green"/>
           <w:lang w:val="ru-RU"/>
         </w:rPr>
         <w:t>ОПЕРАТОР</w:t>
       </w:r>
       <w:r>
         <w:rPr>
-          <w:lang w:val="ru-RU"/>
-        </w:rPr>
-        <w:t xml:space="preserve"> системы я хочу иметь возможность получить </w:t>
-      </w:r>
-      <w:r>
-        <w:rPr>
-          <w:lang w:val="ru-RU"/>
-        </w:rPr>
-        <w:t>запись в зависимости от бокса и\или даты, времени.</w:t>
+          <w:highlight w:val="green"/>
+          <w:lang w:val="ru-RU"/>
+        </w:rPr>
+        <w:t xml:space="preserve"> системы я хочу иметь возможность получить запись в зависимости от бокса и\или даты, времени.</w:t>
       </w:r>
     </w:p>
     <w:p>
@@ -724,122 +728,135 @@
       </w:r>
       <w:r>
         <w:rPr>
-          <w:lang w:val="ru-RU"/>
-        </w:rPr>
-        <w:t xml:space="preserve">Возможность назначать/убирать скидку для клиентов. </w:t>
-      </w:r>
-    </w:p>
-    <w:p>
-      <w:pPr>
-        <w:rPr>
-          <w:lang w:val="ru-RU"/>
-        </w:rPr>
-      </w:pPr>
-    </w:p>
-    <w:p>
-      <w:pPr>
-        <w:rPr>
-          <w:lang w:val="ru-RU"/>
-        </w:rPr>
-      </w:pPr>
-    </w:p>
-    <w:p>
-      <w:pPr>
-        <w:rPr>
-          <w:lang w:val="ru-RU"/>
-        </w:rPr>
-      </w:pPr>
-    </w:p>
-    <w:p>
-      <w:pPr>
-        <w:rPr>
-          <w:lang w:val="ru-RU"/>
-        </w:rPr>
-      </w:pPr>
-      <w:r>
-        <w:rPr>
-          <w:lang w:val="ru-RU"/>
-        </w:rPr>
-        <w:t xml:space="preserve">Как </w:t>
-      </w:r>
-      <w:r>
-        <w:rPr>
-          <w:lang w:val="ru-RU"/>
-        </w:rPr>
-        <w:t xml:space="preserve">АНОНИМНЫЙ </w:t>
-      </w:r>
-      <w:r>
-        <w:rPr>
-          <w:lang w:val="ru-RU"/>
-        </w:rPr>
-        <w:t>ПОЛЬЗОВАТЕЛЬ</w:t>
-      </w:r>
-      <w:r>
-        <w:rPr>
-          <w:lang w:val="ru-RU"/>
-        </w:rPr>
-        <w:t xml:space="preserve"> </w:t>
-      </w:r>
-      <w:r>
-        <w:rPr>
-          <w:highlight w:val="green"/>
-          <w:lang w:val="ru-RU"/>
-        </w:rPr>
-        <w:t>системы я хочу иметь возможность зарегистрироваться в системе по логину и паролю.</w:t>
-      </w:r>
-      <w:r>
-        <w:rPr>
-          <w:lang w:val="ru-RU"/>
-        </w:rPr>
-        <w:t xml:space="preserve"> (</w:t>
-      </w:r>
-      <w:r>
-        <w:t xml:space="preserve">POST </w:t>
-      </w:r>
-      <w:r>
-        <w:t>/user</w:t>
-      </w:r>
-      <w:r>
-        <w:rPr>
-          <w:lang w:val="ru-RU"/>
-        </w:rPr>
-        <w:t>)</w:t>
-      </w:r>
-    </w:p>
-    <w:p>
-      <w:pPr>
-        <w:rPr>
-          <w:lang w:val="ru-RU"/>
-        </w:rPr>
-      </w:pPr>
-      <w:r>
-        <w:rPr>
-          <w:color w:val="C9211E"/>
-          <w:lang w:val="ru-RU"/>
-        </w:rPr>
-        <w:t>БОНУСНОЕ</w:t>
-      </w:r>
-      <w:r>
-        <w:rPr>
-          <w:color w:val="C9211E"/>
-          <w:lang w:val="ru-RU"/>
-        </w:rPr>
-        <w:t xml:space="preserve"> – </w:t>
-      </w:r>
-      <w:r>
-        <w:rPr>
-          <w:lang w:val="ru-RU"/>
-        </w:rPr>
-        <w:t xml:space="preserve">Как </w:t>
-      </w:r>
-      <w:r>
-        <w:rPr>
-          <w:lang w:val="ru-RU"/>
-        </w:rPr>
-        <w:t xml:space="preserve">АНОНИМНЫЙ ПОЛЬЗОВАТЕЛЬ я хочу иметь возможность восстановить пароль по логину. </w:t>
+          <w:highlight w:val="green"/>
+          <w:lang w:val="ru-RU"/>
+        </w:rPr>
+        <w:t>Возможность назначать</w:t>
       </w:r>
       <w:bookmarkStart w:id="0" w:name="_GoBack"/>
       <w:bookmarkEnd w:id="0"/>
+      <w:r>
+        <w:rPr>
+          <w:lang w:val="ru-RU"/>
+        </w:rPr>
+        <w:t xml:space="preserve">/убирать скидку для клиентов. </w:t>
+      </w:r>
+    </w:p>
+    <w:p>
+      <w:pPr>
+        <w:rPr>
+          <w:lang w:val="ru-RU"/>
+        </w:rPr>
+      </w:pPr>
+    </w:p>
+    <w:p>
+      <w:pPr>
+        <w:rPr>
+          <w:lang w:val="ru-RU"/>
+        </w:rPr>
+      </w:pPr>
+    </w:p>
+    <w:p>
+      <w:pPr>
+        <w:rPr>
+          <w:lang w:val="ru-RU"/>
+        </w:rPr>
+      </w:pPr>
+    </w:p>
+    <w:p>
+      <w:pPr>
+        <w:rPr>
+          <w:lang w:val="ru-RU"/>
+        </w:rPr>
+      </w:pPr>
+      <w:r>
+        <w:rPr>
+          <w:lang w:val="ru-RU"/>
+        </w:rPr>
+        <w:t xml:space="preserve">Как </w:t>
+      </w:r>
+      <w:r>
+        <w:rPr>
+          <w:lang w:val="ru-RU"/>
+        </w:rPr>
+        <w:t xml:space="preserve">АНОНИМНЫЙ </w:t>
+      </w:r>
+      <w:r>
+        <w:rPr>
+          <w:lang w:val="ru-RU"/>
+        </w:rPr>
+        <w:t>ПОЛЬЗОВАТЕЛЬ</w:t>
+      </w:r>
+      <w:r>
+        <w:rPr>
+          <w:lang w:val="ru-RU"/>
+        </w:rPr>
+        <w:t xml:space="preserve"> </w:t>
+      </w:r>
+      <w:r>
+        <w:rPr>
+          <w:highlight w:val="green"/>
+          <w:lang w:val="ru-RU"/>
+        </w:rPr>
+        <w:t>системы я хочу иметь возможность зарегистрироваться в системе по логину и паролю.</w:t>
+      </w:r>
+      <w:r>
+        <w:rPr>
+          <w:lang w:val="ru-RU"/>
+        </w:rPr>
+        <w:t xml:space="preserve"> (</w:t>
+      </w:r>
+      <w:r>
+        <w:t>POST</w:t>
+      </w:r>
+      <w:r>
+        <w:rPr>
+          <w:lang w:val="ru-RU"/>
+        </w:rPr>
+        <w:t xml:space="preserve"> /</w:t>
+      </w:r>
+      <w:r>
+        <w:t>user</w:t>
+      </w:r>
+      <w:r>
+        <w:rPr>
+          <w:lang w:val="ru-RU"/>
+        </w:rPr>
+        <w:t>)</w:t>
+      </w:r>
+    </w:p>
+    <w:p>
+      <w:pPr>
+        <w:rPr>
+          <w:lang w:val="ru-RU"/>
+        </w:rPr>
+      </w:pPr>
+      <w:r>
+        <w:rPr>
+          <w:color w:val="C9211E"/>
+          <w:lang w:val="ru-RU"/>
+        </w:rPr>
+        <w:t>БОНУСНОЕ</w:t>
+      </w:r>
+      <w:r>
+        <w:rPr>
+          <w:color w:val="C9211E"/>
+          <w:lang w:val="ru-RU"/>
+        </w:rPr>
+        <w:t xml:space="preserve"> – </w:t>
+      </w:r>
+      <w:r>
+        <w:rPr>
+          <w:lang w:val="ru-RU"/>
+        </w:rPr>
+        <w:t xml:space="preserve">Как </w:t>
+      </w:r>
+      <w:r>
+        <w:rPr>
+          <w:lang w:val="ru-RU"/>
+        </w:rPr>
+        <w:t xml:space="preserve">АНОНИМНЫЙ ПОЛЬЗОВАТЕЛЬ я хочу иметь возможность восстановить пароль по логину. </w:t>
+      </w:r>
     </w:p>
     <w:p>
       <w:pPr>

--- a/src/main/resources/ТЗ_v1.0.docx
+++ b/src/main/resources/ТЗ_v1.0.docx
@@ -192,11 +192,6 @@
       </w:r>
     </w:p>
     <w:p>
-      <w:pPr>
-        <w:rPr>
-          <w:lang w:val="ru-RU"/>
-        </w:rPr>
-      </w:pPr>
       <w:r>
         <w:rPr>
           <w:lang w:val="ru-RU"/>
@@ -211,22 +206,40 @@
       </w:r>
       <w:r>
         <w:rPr>
+          <w:highlight w:val="green"/>
           <w:lang w:val="ru-RU"/>
         </w:rPr>
         <w:t xml:space="preserve">системы я хочу иметь возможность отметить запись как </w:t>
       </w:r>
       <w:r>
         <w:rPr>
+          <w:highlight w:val="green"/>
           <w:lang w:val="ru-RU"/>
         </w:rPr>
         <w:t>отменённую</w:t>
       </w:r>
       <w:r>
         <w:rPr>
+          <w:highlight w:val="green"/>
           <w:lang w:val="ru-RU"/>
         </w:rPr>
         <w:t>, чтобы освободить время для записи пользователей.</w:t>
       </w:r>
+      <w:r>
+        <w:rPr>
+          <w:lang w:val="ru-RU"/>
+        </w:rPr>
+        <w:t xml:space="preserve"> (</w:t>
+      </w:r>
+      <w:r>
+        <w:t>recording/</w:t>
+      </w:r>
+      <w:r>
+        <w:t>cancellation/{id}</w:t>
+      </w:r>
+      <w:r>
+        <w:t>)</w:t>
+      </w:r>
     </w:p>
     <w:p>
       <w:pPr>
@@ -732,6 +745,154 @@
           <w:lang w:val="ru-RU"/>
         </w:rPr>
         <w:t>Возможность назначать</w:t>
+      </w:r>
+      <w:r>
+        <w:rPr>
+          <w:highlight w:val="green"/>
+          <w:lang w:val="ru-RU"/>
+        </w:rPr>
+        <w:t>/убирать скидку для клиентов.</w:t>
+      </w:r>
+      <w:r>
+        <w:rPr>
+          <w:lang w:val="ru-RU"/>
+        </w:rPr>
+        <w:t xml:space="preserve"> </w:t>
+      </w:r>
+    </w:p>
+    <w:p>
+      <w:pPr>
+        <w:rPr>
+          <w:lang w:val="ru-RU"/>
+        </w:rPr>
+      </w:pPr>
+    </w:p>
+    <w:p>
+      <w:pPr>
+        <w:rPr>
+          <w:lang w:val="ru-RU"/>
+        </w:rPr>
+      </w:pPr>
+    </w:p>
+    <w:p>
+      <w:pPr>
+        <w:rPr>
+          <w:lang w:val="ru-RU"/>
+        </w:rPr>
+      </w:pPr>
+    </w:p>
+    <w:p>
+      <w:pPr>
+        <w:rPr>
+          <w:lang w:val="ru-RU"/>
+        </w:rPr>
+      </w:pPr>
+      <w:r>
+        <w:rPr>
+          <w:lang w:val="ru-RU"/>
+        </w:rPr>
+        <w:t xml:space="preserve">Как </w:t>
+      </w:r>
+      <w:r>
+        <w:rPr>
+          <w:lang w:val="ru-RU"/>
+        </w:rPr>
+        <w:t xml:space="preserve">АНОНИМНЫЙ </w:t>
+      </w:r>
+      <w:r>
+        <w:rPr>
+          <w:lang w:val="ru-RU"/>
+        </w:rPr>
+        <w:t>ПОЛЬЗОВАТЕЛЬ</w:t>
+      </w:r>
+      <w:r>
+        <w:rPr>
+          <w:lang w:val="ru-RU"/>
+        </w:rPr>
+        <w:t xml:space="preserve"> </w:t>
+      </w:r>
+      <w:r>
+        <w:rPr>
+          <w:highlight w:val="green"/>
+          <w:lang w:val="ru-RU"/>
+        </w:rPr>
+        <w:t>системы я хочу иметь возможность зарегистрироваться в системе по логину и паролю.</w:t>
+      </w:r>
+      <w:r>
+        <w:rPr>
+          <w:lang w:val="ru-RU"/>
+        </w:rPr>
+        <w:t xml:space="preserve"> (</w:t>
+      </w:r>
+      <w:r>
+        <w:t>POST</w:t>
+      </w:r>
+      <w:r>
+        <w:rPr>
+          <w:lang w:val="ru-RU"/>
+        </w:rPr>
+        <w:t xml:space="preserve"> /</w:t>
+      </w:r>
+      <w:r>
+        <w:t>user</w:t>
+      </w:r>
+      <w:r>
+        <w:rPr>
+          <w:lang w:val="ru-RU"/>
+        </w:rPr>
+        <w:t>)</w:t>
+      </w:r>
+    </w:p>
+    <w:p>
+      <w:pPr>
+        <w:rPr>
+          <w:lang w:val="ru-RU"/>
+        </w:rPr>
+      </w:pPr>
+      <w:r>
+        <w:rPr>
+          <w:color w:val="C9211E"/>
+          <w:lang w:val="ru-RU"/>
+        </w:rPr>
+        <w:t>БОНУСНОЕ</w:t>
+      </w:r>
+      <w:r>
+        <w:rPr>
+          <w:color w:val="C9211E"/>
+          <w:lang w:val="ru-RU"/>
+        </w:rPr>
+        <w:t xml:space="preserve"> – </w:t>
+      </w:r>
+      <w:r>
+        <w:rPr>
+          <w:lang w:val="ru-RU"/>
+        </w:rPr>
+        <w:t xml:space="preserve">Как </w:t>
+      </w:r>
+      <w:r>
+        <w:rPr>
+          <w:lang w:val="ru-RU"/>
+        </w:rPr>
+        <w:t xml:space="preserve">АНОНИМНЫЙ ПОЛЬЗОВАТЕЛЬ я хочу иметь возможность восстановить пароль по логину. </w:t>
+      </w:r>
+    </w:p>
+    <w:p>
+      <w:pPr>
+        <w:rPr>
+          <w:lang w:val="ru-RU"/>
+        </w:rPr>
+      </w:pPr>
+      <w:r>
+        <w:rPr>
+          <w:lang w:val="ru-RU"/>
+        </w:rPr>
+        <w:t xml:space="preserve">Как </w:t>
+      </w:r>
+      <w:r>
+        <w:rPr>
+          <w:lang w:val="ru-RU"/>
+        </w:rPr>
+        <w:t>ПОЛЬЗО</w:t>
       </w:r>
       <w:bookmarkStart w:id="0" w:name="_GoBack"/>
       <w:bookmarkEnd w:id="0"/>
@@ -739,142 +900,7 @@
         <w:rPr>
           <w:lang w:val="ru-RU"/>
         </w:rPr>
-        <w:t xml:space="preserve">/убирать скидку для клиентов. </w:t>
-      </w:r>
-    </w:p>
-    <w:p>
-      <w:pPr>
-        <w:rPr>
-          <w:lang w:val="ru-RU"/>
-        </w:rPr>
-      </w:pPr>
-    </w:p>
-    <w:p>
-      <w:pPr>
-        <w:rPr>
-          <w:lang w:val="ru-RU"/>
-        </w:rPr>
-      </w:pPr>
-    </w:p>
-    <w:p>
-      <w:pPr>
-        <w:rPr>
-          <w:lang w:val="ru-RU"/>
-        </w:rPr>
-      </w:pPr>
-    </w:p>
-    <w:p>
-      <w:pPr>
-        <w:rPr>
-          <w:lang w:val="ru-RU"/>
-        </w:rPr>
-      </w:pPr>
-      <w:r>
-        <w:rPr>
-          <w:lang w:val="ru-RU"/>
-        </w:rPr>
-        <w:t xml:space="preserve">Как </w:t>
-      </w:r>
-      <w:r>
-        <w:rPr>
-          <w:lang w:val="ru-RU"/>
-        </w:rPr>
-        <w:t xml:space="preserve">АНОНИМНЫЙ </w:t>
-      </w:r>
-      <w:r>
-        <w:rPr>
-          <w:lang w:val="ru-RU"/>
-        </w:rPr>
-        <w:t>ПОЛЬЗОВАТЕЛЬ</w:t>
-      </w:r>
-      <w:r>
-        <w:rPr>
-          <w:lang w:val="ru-RU"/>
-        </w:rPr>
-        <w:t xml:space="preserve"> </w:t>
-      </w:r>
-      <w:r>
-        <w:rPr>
-          <w:highlight w:val="green"/>
-          <w:lang w:val="ru-RU"/>
-        </w:rPr>
-        <w:t>системы я хочу иметь возможность зарегистрироваться в системе по логину и паролю.</w:t>
-      </w:r>
-      <w:r>
-        <w:rPr>
-          <w:lang w:val="ru-RU"/>
-        </w:rPr>
-        <w:t xml:space="preserve"> (</w:t>
-      </w:r>
-      <w:r>
-        <w:t>POST</w:t>
-      </w:r>
-      <w:r>
-        <w:rPr>
-          <w:lang w:val="ru-RU"/>
-        </w:rPr>
-        <w:t xml:space="preserve"> /</w:t>
-      </w:r>
-      <w:r>
-        <w:t>user</w:t>
-      </w:r>
-      <w:r>
-        <w:rPr>
-          <w:lang w:val="ru-RU"/>
-        </w:rPr>
-        <w:t>)</w:t>
-      </w:r>
-    </w:p>
-    <w:p>
-      <w:pPr>
-        <w:rPr>
-          <w:lang w:val="ru-RU"/>
-        </w:rPr>
-      </w:pPr>
-      <w:r>
-        <w:rPr>
-          <w:color w:val="C9211E"/>
-          <w:lang w:val="ru-RU"/>
-        </w:rPr>
-        <w:t>БОНУСНОЕ</w:t>
-      </w:r>
-      <w:r>
-        <w:rPr>
-          <w:color w:val="C9211E"/>
-          <w:lang w:val="ru-RU"/>
-        </w:rPr>
-        <w:t xml:space="preserve"> – </w:t>
-      </w:r>
-      <w:r>
-        <w:rPr>
-          <w:lang w:val="ru-RU"/>
-        </w:rPr>
-        <w:t xml:space="preserve">Как </w:t>
-      </w:r>
-      <w:r>
-        <w:rPr>
-          <w:lang w:val="ru-RU"/>
-        </w:rPr>
-        <w:t xml:space="preserve">АНОНИМНЫЙ ПОЛЬЗОВАТЕЛЬ я хочу иметь возможность восстановить пароль по логину. </w:t>
-      </w:r>
-    </w:p>
-    <w:p>
-      <w:pPr>
-        <w:rPr>
-          <w:lang w:val="ru-RU"/>
-        </w:rPr>
-      </w:pPr>
-      <w:r>
-        <w:rPr>
-          <w:lang w:val="ru-RU"/>
-        </w:rPr>
-        <w:t xml:space="preserve">Как </w:t>
-      </w:r>
-      <w:r>
-        <w:rPr>
-          <w:lang w:val="ru-RU"/>
-        </w:rPr>
-        <w:t>ПОЛЬЗОВАТЕЛЬ</w:t>
+        <w:t>ВАТЕЛЬ</w:t>
       </w:r>
       <w:r>
         <w:rPr>

--- a/src/main/resources/ТЗ_v1.0.docx
+++ b/src/main/resources/ТЗ_v1.0.docx
@@ -192,6 +192,11 @@
       </w:r>
     </w:p>
     <w:p>
+      <w:pPr>
+        <w:rPr>
+          <w:lang w:val="ru-RU"/>
+        </w:rPr>
+      </w:pPr>
       <w:r>
         <w:rPr>
           <w:lang w:val="ru-RU"/>
@@ -232,12 +237,102 @@
         <w:t xml:space="preserve"> (</w:t>
       </w:r>
       <w:r>
-        <w:t>recording/</w:t>
-      </w:r>
-      <w:r>
-        <w:t>cancellation/{id}</w:t>
-      </w:r>
-      <w:r>
+        <w:t>recording</w:t>
+      </w:r>
+      <w:r>
+        <w:rPr>
+          <w:lang w:val="ru-RU"/>
+        </w:rPr>
+        <w:t>/</w:t>
+      </w:r>
+      <w:r>
+        <w:t>cancellation</w:t>
+      </w:r>
+      <w:r>
+        <w:rPr>
+          <w:lang w:val="ru-RU"/>
+        </w:rPr>
+        <w:t>/{</w:t>
+      </w:r>
+      <w:r>
+        <w:t>id</w:t>
+      </w:r>
+      <w:r>
+        <w:rPr>
+          <w:lang w:val="ru-RU"/>
+        </w:rPr>
+        <w:t>})</w:t>
+      </w:r>
+    </w:p>
+    <w:p>
+      <w:pPr>
+        <w:rPr>
+          <w:lang w:val="ru-RU"/>
+        </w:rPr>
+      </w:pPr>
+      <w:r>
+        <w:rPr>
+          <w:lang w:val="ru-RU"/>
+        </w:rPr>
+        <w:t xml:space="preserve">Как </w:t>
+      </w:r>
+      <w:r>
+        <w:rPr>
+          <w:lang w:val="ru-RU"/>
+        </w:rPr>
+        <w:t xml:space="preserve">АДМИНИСТРАТОР </w:t>
+      </w:r>
+      <w:r>
+        <w:rPr>
+          <w:highlight w:val="green"/>
+          <w:lang w:val="ru-RU"/>
+        </w:rPr>
+        <w:t xml:space="preserve">системы я хочу иметь возможность регистрировать </w:t>
+      </w:r>
+      <w:r>
+        <w:rPr>
+          <w:highlight w:val="green"/>
+          <w:lang w:val="ru-RU"/>
+        </w:rPr>
+        <w:t>тип предоставляемой услуги (название услуги, время исполнения, стоимость)</w:t>
+      </w:r>
+      <w:r>
+        <w:rPr>
+          <w:lang w:val="ru-RU"/>
+        </w:rPr>
+        <w:t xml:space="preserve"> </w:t>
+      </w:r>
+      <w:r>
+        <w:rPr>
+          <w:i/>
+          <w:lang w:val="ru-RU"/>
+        </w:rPr>
+        <w:t>(</w:t>
+      </w:r>
+      <w:r>
+        <w:rPr>
+          <w:i/>
+        </w:rPr>
+        <w:t>POST</w:t>
+      </w:r>
+      <w:r>
+        <w:rPr>
+          <w:i/>
+          <w:lang w:val="ru-RU"/>
+        </w:rPr>
+        <w:t xml:space="preserve"> /</w:t>
+      </w:r>
+      <w:r>
+        <w:rPr>
+          <w:i/>
+        </w:rPr>
+        <w:t>service</w:t>
+      </w:r>
+      <w:r>
+        <w:rPr>
+          <w:i/>
+          <w:lang w:val="ru-RU"/>
+        </w:rPr>
         <w:t>)</w:t>
       </w:r>
     </w:p>
@@ -257,6 +352,40 @@
         <w:rPr>
           <w:lang w:val="ru-RU"/>
         </w:rPr>
+        <w:t>АДМИНИСТРАТОР</w:t>
+      </w:r>
+      <w:r>
+        <w:rPr>
+          <w:lang w:val="ru-RU"/>
+        </w:rPr>
+        <w:t xml:space="preserve"> </w:t>
+      </w:r>
+      <w:r>
+        <w:rPr>
+          <w:lang w:val="ru-RU"/>
+        </w:rPr>
+        <w:t>системы, я хочу, чтобы бронь, пользователь которой не явился заблаговременно, автоматически аннулировалась, если она не была аннулирована вручную.</w:t>
+      </w:r>
+    </w:p>
+    <w:p>
+      <w:pPr>
+        <w:rPr>
+          <w:i/>
+          <w:lang w:val="ru-RU"/>
+        </w:rPr>
+      </w:pPr>
+      <w:r>
+        <w:rPr>
+          <w:highlight w:val="green"/>
+          <w:lang w:val="ru-RU"/>
+        </w:rPr>
+        <w:t xml:space="preserve">Как </w:t>
+      </w:r>
+      <w:r>
+        <w:rPr>
+          <w:highlight w:val="green"/>
+          <w:lang w:val="ru-RU"/>
+        </w:rPr>
         <w:t xml:space="preserve">АДМИНИСТРАТОР </w:t>
       </w:r>
       <w:r>
@@ -264,14 +393,7 @@
           <w:highlight w:val="green"/>
           <w:lang w:val="ru-RU"/>
         </w:rPr>
-        <w:t xml:space="preserve">системы я хочу иметь возможность регистрировать </w:t>
-      </w:r>
-      <w:r>
-        <w:rPr>
-          <w:highlight w:val="green"/>
-          <w:lang w:val="ru-RU"/>
-        </w:rPr>
-        <w:t>тип предоставляемой услуги (название услуги, время исполнения, стоимость)</w:t>
+        <w:t>системы я хочу иметь возможность регулировать минимальный и максимальный размер скидки, предоставляемый оператором.</w:t>
       </w:r>
       <w:r>
         <w:rPr>
@@ -284,30 +406,461 @@
           <w:i/>
           <w:lang w:val="ru-RU"/>
         </w:rPr>
+        <w:t>(/</w:t>
+      </w:r>
+      <w:proofErr w:type="spellStart"/>
+      <w:r>
+        <w:rPr>
+          <w:i/>
+          <w:lang w:val="ru-RU"/>
+        </w:rPr>
+        <w:t>discount-for-user</w:t>
+      </w:r>
+      <w:proofErr w:type="spellEnd"/>
+      <w:r>
+        <w:rPr>
+          <w:i/>
+          <w:lang w:val="ru-RU"/>
+        </w:rPr>
+        <w:t>/{</w:t>
+      </w:r>
+      <w:proofErr w:type="spellStart"/>
+      <w:r>
+        <w:rPr>
+          <w:i/>
+          <w:lang w:val="ru-RU"/>
+        </w:rPr>
+        <w:t>id</w:t>
+      </w:r>
+      <w:proofErr w:type="spellEnd"/>
+      <w:r>
+        <w:rPr>
+          <w:i/>
+          <w:lang w:val="ru-RU"/>
+        </w:rPr>
+        <w:t>}/{</w:t>
+      </w:r>
+      <w:proofErr w:type="spellStart"/>
+      <w:r>
+        <w:rPr>
+          <w:i/>
+          <w:lang w:val="ru-RU"/>
+        </w:rPr>
+        <w:t>typeDiscount</w:t>
+      </w:r>
+      <w:proofErr w:type="spellEnd"/>
+      <w:r>
+        <w:rPr>
+          <w:i/>
+          <w:lang w:val="ru-RU"/>
+        </w:rPr>
+        <w:t>}/{</w:t>
+      </w:r>
+      <w:proofErr w:type="spellStart"/>
+      <w:r>
+        <w:rPr>
+          <w:i/>
+          <w:lang w:val="ru-RU"/>
+        </w:rPr>
+        <w:t>discount</w:t>
+      </w:r>
+      <w:proofErr w:type="spellEnd"/>
+      <w:r>
+        <w:rPr>
+          <w:i/>
+          <w:lang w:val="ru-RU"/>
+        </w:rPr>
+        <w:t>}</w:t>
+      </w:r>
+      <w:r>
+        <w:rPr>
+          <w:i/>
+          <w:lang w:val="ru-RU"/>
+        </w:rPr>
+        <w:t>)</w:t>
+      </w:r>
+    </w:p>
+    <w:p>
+      <w:pPr>
+        <w:rPr>
+          <w:lang w:val="ru-RU"/>
+        </w:rPr>
+      </w:pPr>
+      <w:r>
+        <w:rPr>
+          <w:highlight w:val="green"/>
+          <w:lang w:val="ru-RU"/>
+        </w:rPr>
+        <w:t xml:space="preserve">Как </w:t>
+      </w:r>
+      <w:r>
+        <w:rPr>
+          <w:highlight w:val="green"/>
+          <w:lang w:val="ru-RU"/>
+        </w:rPr>
+        <w:t xml:space="preserve">АДМИНИСТРАТОР </w:t>
+      </w:r>
+      <w:r>
+        <w:rPr>
+          <w:highlight w:val="green"/>
+          <w:lang w:val="ru-RU"/>
+        </w:rPr>
+        <w:t>системы я хочу иметь возможность посмотреть выручку за определенный период времени (считается по стоимости выполненных услуг)</w:t>
+      </w:r>
+      <w:r>
+        <w:rPr>
+          <w:highlight w:val="green"/>
+          <w:lang w:val="ru-RU"/>
+        </w:rPr>
+        <w:t xml:space="preserve"> </w:t>
+      </w:r>
+      <w:r>
+        <w:rPr>
+          <w:i/>
+          <w:highlight w:val="green"/>
+          <w:lang w:val="ru-RU"/>
+        </w:rPr>
         <w:t>(</w:t>
       </w:r>
       <w:r>
         <w:rPr>
           <w:i/>
-        </w:rPr>
+          <w:highlight w:val="green"/>
+        </w:rPr>
+        <w:t>GET</w:t>
+      </w:r>
+      <w:r>
+        <w:rPr>
+          <w:i/>
+          <w:highlight w:val="green"/>
+          <w:lang w:val="ru-RU"/>
+        </w:rPr>
+        <w:t xml:space="preserve"> /</w:t>
+      </w:r>
+      <w:r>
+        <w:rPr>
+          <w:i/>
+          <w:highlight w:val="green"/>
+        </w:rPr>
+        <w:t>record</w:t>
+      </w:r>
+      <w:r>
+        <w:rPr>
+          <w:i/>
+          <w:highlight w:val="green"/>
+          <w:lang w:val="ru-RU"/>
+        </w:rPr>
+        <w:t>/</w:t>
+      </w:r>
+      <w:r>
+        <w:rPr>
+          <w:i/>
+          <w:highlight w:val="green"/>
+        </w:rPr>
+        <w:t>profit</w:t>
+      </w:r>
+      <w:r>
+        <w:rPr>
+          <w:i/>
+          <w:highlight w:val="green"/>
+          <w:lang w:val="ru-RU"/>
+        </w:rPr>
+        <w:t>)</w:t>
+      </w:r>
+    </w:p>
+    <w:p>
+      <w:pPr>
+        <w:rPr>
+          <w:lang w:val="ru-RU"/>
+        </w:rPr>
+      </w:pPr>
+      <w:r>
+        <w:rPr>
+          <w:highlight w:val="green"/>
+          <w:lang w:val="ru-RU"/>
+        </w:rPr>
+        <w:t>Как АДМИНИСТРАТОР системы я хочу иметь возможность назначать определенных пользователей ролью оператора.</w:t>
+      </w:r>
+      <w:r>
+        <w:rPr>
+          <w:lang w:val="ru-RU"/>
+        </w:rPr>
+        <w:t xml:space="preserve"> </w:t>
+      </w:r>
+      <w:r>
+        <w:rPr>
+          <w:lang w:val="ru-RU"/>
+        </w:rPr>
+        <w:t>(</w:t>
+      </w:r>
+      <w:r>
+        <w:t>GET</w:t>
+      </w:r>
+      <w:r>
+        <w:rPr>
+          <w:lang w:val="ru-RU"/>
+        </w:rPr>
+        <w:t xml:space="preserve"> </w:t>
+      </w:r>
+      <w:r>
+        <w:rPr>
+          <w:i/>
+        </w:rPr>
+        <w:t>user</w:t>
+      </w:r>
+      <w:r>
+        <w:rPr>
+          <w:i/>
+          <w:lang w:val="ru-RU"/>
+        </w:rPr>
+        <w:t>-</w:t>
+      </w:r>
+      <w:r>
+        <w:rPr>
+          <w:i/>
+        </w:rPr>
+        <w:t>before</w:t>
+      </w:r>
+      <w:r>
+        <w:rPr>
+          <w:i/>
+          <w:lang w:val="ru-RU"/>
+        </w:rPr>
+        <w:t>-</w:t>
+      </w:r>
+      <w:r>
+        <w:rPr>
+          <w:i/>
+        </w:rPr>
+        <w:t>operator</w:t>
+      </w:r>
+      <w:r>
+        <w:rPr>
+          <w:i/>
+          <w:lang w:val="ru-RU"/>
+        </w:rPr>
+        <w:t>/{</w:t>
+      </w:r>
+      <w:r>
+        <w:rPr>
+          <w:i/>
+        </w:rPr>
+        <w:t>id</w:t>
+      </w:r>
+      <w:r>
+        <w:rPr>
+          <w:i/>
+          <w:lang w:val="ru-RU"/>
+        </w:rPr>
+        <w:t>}</w:t>
+      </w:r>
+      <w:r>
+        <w:rPr>
+          <w:i/>
+          <w:lang w:val="ru-RU"/>
+        </w:rPr>
+        <w:t>)</w:t>
+      </w:r>
+    </w:p>
+    <w:p>
+      <w:pPr>
+        <w:rPr>
+          <w:lang w:val="ru-RU"/>
+        </w:rPr>
+      </w:pPr>
+    </w:p>
+    <w:p>
+      <w:pPr>
+        <w:rPr>
+          <w:lang w:val="ru-RU"/>
+        </w:rPr>
+      </w:pPr>
+    </w:p>
+    <w:p>
+      <w:pPr>
+        <w:rPr>
+          <w:lang w:val="ru-RU"/>
+        </w:rPr>
+      </w:pPr>
+    </w:p>
+    <w:p>
+      <w:pPr>
+        <w:rPr>
+          <w:lang w:val="ru-RU"/>
+        </w:rPr>
+      </w:pPr>
+      <w:r>
+        <w:rPr>
+          <w:lang w:val="ru-RU"/>
+        </w:rPr>
+        <w:t xml:space="preserve">Как </w:t>
+      </w:r>
+      <w:r>
+        <w:rPr>
+          <w:highlight w:val="green"/>
+          <w:lang w:val="ru-RU"/>
+        </w:rPr>
+        <w:t>ОПЕРАТОР</w:t>
+      </w:r>
+      <w:r>
+        <w:rPr>
+          <w:highlight w:val="green"/>
+          <w:lang w:val="ru-RU"/>
+        </w:rPr>
+        <w:t xml:space="preserve"> системы я хочу иметь возможность получить запись в зависимости от бокса и\или даты, времени.</w:t>
+      </w:r>
+    </w:p>
+    <w:p>
+      <w:pPr>
+        <w:rPr>
+          <w:lang w:val="ru-RU"/>
+        </w:rPr>
+      </w:pPr>
+      <w:r>
+        <w:rPr>
+          <w:lang w:val="ru-RU"/>
+        </w:rPr>
+        <w:t xml:space="preserve">Как </w:t>
+      </w:r>
+      <w:r>
+        <w:rPr>
+          <w:lang w:val="ru-RU"/>
+        </w:rPr>
+        <w:t>ОПЕРАТОР</w:t>
+      </w:r>
+      <w:r>
+        <w:rPr>
+          <w:lang w:val="ru-RU"/>
+        </w:rPr>
+        <w:t xml:space="preserve"> </w:t>
+      </w:r>
+      <w:r>
+        <w:rPr>
+          <w:highlight w:val="green"/>
+          <w:lang w:val="ru-RU"/>
+        </w:rPr>
+        <w:t>системы я хочу иметь возможность отметить запись как завершённую, чтобы освободить время для записи пользователей.</w:t>
+      </w:r>
+    </w:p>
+    <w:p>
+      <w:pPr>
+        <w:rPr>
+          <w:lang w:val="ru-RU"/>
+        </w:rPr>
+      </w:pPr>
+      <w:r>
+        <w:rPr>
+          <w:color w:val="C9211E"/>
+          <w:lang w:val="ru-RU"/>
+        </w:rPr>
+        <w:t>БОНУСНОЕ</w:t>
+      </w:r>
+      <w:r>
+        <w:rPr>
+          <w:color w:val="C9211E"/>
+          <w:lang w:val="ru-RU"/>
+        </w:rPr>
+        <w:t xml:space="preserve"> </w:t>
+      </w:r>
+      <w:r>
+        <w:rPr>
+          <w:highlight w:val="green"/>
+          <w:lang w:val="ru-RU"/>
+        </w:rPr>
+        <w:t>Возможность назначать</w:t>
+      </w:r>
+      <w:r>
+        <w:rPr>
+          <w:highlight w:val="green"/>
+          <w:lang w:val="ru-RU"/>
+        </w:rPr>
+        <w:t>/убирать скидку для клиентов.</w:t>
+      </w:r>
+      <w:r>
+        <w:rPr>
+          <w:lang w:val="ru-RU"/>
+        </w:rPr>
+        <w:t xml:space="preserve"> </w:t>
+      </w:r>
+    </w:p>
+    <w:p>
+      <w:pPr>
+        <w:rPr>
+          <w:lang w:val="ru-RU"/>
+        </w:rPr>
+      </w:pPr>
+    </w:p>
+    <w:p>
+      <w:pPr>
+        <w:rPr>
+          <w:lang w:val="ru-RU"/>
+        </w:rPr>
+      </w:pPr>
+    </w:p>
+    <w:p>
+      <w:pPr>
+        <w:rPr>
+          <w:lang w:val="ru-RU"/>
+        </w:rPr>
+      </w:pPr>
+    </w:p>
+    <w:p>
+      <w:pPr>
+        <w:rPr>
+          <w:lang w:val="ru-RU"/>
+        </w:rPr>
+      </w:pPr>
+      <w:r>
+        <w:rPr>
+          <w:lang w:val="ru-RU"/>
+        </w:rPr>
+        <w:t xml:space="preserve">Как </w:t>
+      </w:r>
+      <w:r>
+        <w:rPr>
+          <w:lang w:val="ru-RU"/>
+        </w:rPr>
+        <w:t xml:space="preserve">АНОНИМНЫЙ </w:t>
+      </w:r>
+      <w:r>
+        <w:rPr>
+          <w:lang w:val="ru-RU"/>
+        </w:rPr>
+        <w:t>ПОЛЬЗОВАТЕЛЬ</w:t>
+      </w:r>
+      <w:r>
+        <w:rPr>
+          <w:lang w:val="ru-RU"/>
+        </w:rPr>
+        <w:t xml:space="preserve"> </w:t>
+      </w:r>
+      <w:r>
+        <w:rPr>
+          <w:highlight w:val="green"/>
+          <w:lang w:val="ru-RU"/>
+        </w:rPr>
+        <w:t>системы я хочу иметь возможность зарегистрироваться в системе по логину и паролю.</w:t>
+      </w:r>
+      <w:r>
+        <w:rPr>
+          <w:lang w:val="ru-RU"/>
+        </w:rPr>
+        <w:t xml:space="preserve"> (</w:t>
+      </w:r>
+      <w:r>
         <w:t>POST</w:t>
       </w:r>
       <w:r>
         <w:rPr>
-          <w:i/>
           <w:lang w:val="ru-RU"/>
         </w:rPr>
         <w:t xml:space="preserve"> /</w:t>
       </w:r>
       <w:r>
-        <w:rPr>
-          <w:i/>
-        </w:rPr>
-        <w:t>service</w:t>
-      </w:r>
-      <w:r>
-        <w:rPr>
-          <w:i/>
+        <w:t>user</w:t>
+      </w:r>
+      <w:r>
+        <w:rPr>
           <w:lang w:val="ru-RU"/>
         </w:rPr>
         <w:t>)</w:t>
@@ -321,6 +874,20 @@
       </w:pPr>
       <w:r>
         <w:rPr>
+          <w:color w:val="C9211E"/>
+          <w:lang w:val="ru-RU"/>
+        </w:rPr>
+        <w:t>БОНУСНОЕ</w:t>
+      </w:r>
+      <w:r>
+        <w:rPr>
+          <w:color w:val="C9211E"/>
+          <w:lang w:val="ru-RU"/>
+        </w:rPr>
+        <w:t xml:space="preserve"> – </w:t>
+      </w:r>
+      <w:r>
+        <w:rPr>
           <w:lang w:val="ru-RU"/>
         </w:rPr>
         <w:t xml:space="preserve">Как </w:t>
@@ -329,7 +896,26 @@
         <w:rPr>
           <w:lang w:val="ru-RU"/>
         </w:rPr>
-        <w:t>АДМИНИСТРАТОР</w:t>
+        <w:t xml:space="preserve">АНОНИМНЫЙ ПОЛЬЗОВАТЕЛЬ я хочу иметь возможность восстановить пароль по логину. </w:t>
+      </w:r>
+    </w:p>
+    <w:p>
+      <w:pPr>
+        <w:rPr>
+          <w:lang w:val="ru-RU"/>
+        </w:rPr>
+      </w:pPr>
+      <w:r>
+        <w:rPr>
+          <w:lang w:val="ru-RU"/>
+        </w:rPr>
+        <w:t xml:space="preserve">Как </w:t>
+      </w:r>
+      <w:r>
+        <w:rPr>
+          <w:lang w:val="ru-RU"/>
+        </w:rPr>
+        <w:t>ПОЛЬЗОВАТЕЛЬ</w:t>
       </w:r>
       <w:r>
         <w:rPr>
@@ -341,36 +927,80 @@
         <w:rPr>
           <w:lang w:val="ru-RU"/>
         </w:rPr>
-        <w:t>системы, я хочу, чтобы бронь, пользователь которой не явился заблаговременно, автоматически аннулировалась, если она не была аннулирована вручную.</w:t>
-      </w:r>
-    </w:p>
-    <w:p>
-      <w:pPr>
-        <w:rPr>
-          <w:i/>
-          <w:lang w:val="ru-RU"/>
-        </w:rPr>
-      </w:pPr>
-      <w:r>
-        <w:rPr>
-          <w:highlight w:val="green"/>
+        <w:t xml:space="preserve">системы я хочу иметь возможность забронировать свободное время, </w:t>
+      </w:r>
+      <w:r>
+        <w:rPr>
+          <w:lang w:val="ru-RU"/>
+        </w:rPr>
+        <w:t xml:space="preserve">выбрать услугу (люкс\обычная мойка и т.п.) </w:t>
+      </w:r>
+      <w:r>
+        <w:rPr>
+          <w:lang w:val="ru-RU"/>
+        </w:rPr>
+        <w:t xml:space="preserve">чтобы потом иметь возможность </w:t>
+      </w:r>
+      <w:r>
+        <w:rPr>
+          <w:lang w:val="ru-RU"/>
+        </w:rPr>
+        <w:t xml:space="preserve">приехать на автомойку, </w:t>
+      </w:r>
+      <w:r>
+        <w:rPr>
+          <w:lang w:val="ru-RU"/>
+        </w:rPr>
+        <w:t>отметиться что я пр</w:t>
+      </w:r>
+      <w:r>
+        <w:rPr>
+          <w:lang w:val="ru-RU"/>
+        </w:rPr>
+        <w:t xml:space="preserve">иехал (связь с отменой по </w:t>
+      </w:r>
+      <w:r>
+        <w:rPr>
+          <w:lang w:val="ru-RU"/>
+        </w:rPr>
+        <w:t>автоматическ</w:t>
+      </w:r>
+      <w:r>
+        <w:rPr>
+          <w:lang w:val="ru-RU"/>
+        </w:rPr>
+        <w:t xml:space="preserve">ому </w:t>
+      </w:r>
+      <w:r>
+        <w:rPr>
+          <w:lang w:val="ru-RU"/>
+        </w:rPr>
+        <w:t>аннулирова</w:t>
+      </w:r>
+      <w:r>
+        <w:rPr>
+          <w:lang w:val="ru-RU"/>
+        </w:rPr>
+        <w:t>нию).</w:t>
+      </w:r>
+    </w:p>
+    <w:p>
+      <w:pPr>
+        <w:rPr>
+          <w:lang w:val="ru-RU"/>
+        </w:rPr>
+      </w:pPr>
+      <w:r>
+        <w:rPr>
           <w:lang w:val="ru-RU"/>
         </w:rPr>
         <w:t xml:space="preserve">Как </w:t>
       </w:r>
       <w:r>
         <w:rPr>
-          <w:highlight w:val="green"/>
-          <w:lang w:val="ru-RU"/>
-        </w:rPr>
-        <w:t xml:space="preserve">АДМИНИСТРАТОР </w:t>
-      </w:r>
-      <w:r>
-        <w:rPr>
-          <w:highlight w:val="green"/>
-          <w:lang w:val="ru-RU"/>
-        </w:rPr>
-        <w:t>системы я хочу иметь возможность регулировать минимальный и максимальный размер скидки, предоставляемый оператором.</w:t>
+          <w:lang w:val="ru-RU"/>
+        </w:rPr>
+        <w:t>ПОЛЬЗОВАТЕЛЬ</w:t>
       </w:r>
       <w:r>
         <w:rPr>
@@ -380,630 +1010,42 @@
       </w:r>
       <w:r>
         <w:rPr>
-          <w:i/>
-          <w:lang w:val="ru-RU"/>
-        </w:rPr>
-        <w:t>(/</w:t>
-      </w:r>
-      <w:proofErr w:type="spellStart"/>
-      <w:r>
-        <w:rPr>
-          <w:i/>
-          <w:lang w:val="ru-RU"/>
-        </w:rPr>
-        <w:t>discount-for-user</w:t>
-      </w:r>
-      <w:proofErr w:type="spellEnd"/>
-      <w:r>
-        <w:rPr>
-          <w:i/>
-          <w:lang w:val="ru-RU"/>
-        </w:rPr>
-        <w:t>/{</w:t>
-      </w:r>
-      <w:proofErr w:type="spellStart"/>
-      <w:r>
-        <w:rPr>
-          <w:i/>
-          <w:lang w:val="ru-RU"/>
-        </w:rPr>
-        <w:t>id</w:t>
-      </w:r>
-      <w:proofErr w:type="spellEnd"/>
-      <w:r>
-        <w:rPr>
-          <w:i/>
-          <w:lang w:val="ru-RU"/>
-        </w:rPr>
-        <w:t>}/{</w:t>
-      </w:r>
-      <w:proofErr w:type="spellStart"/>
-      <w:r>
-        <w:rPr>
-          <w:i/>
-          <w:lang w:val="ru-RU"/>
-        </w:rPr>
-        <w:t>typeDiscount</w:t>
-      </w:r>
-      <w:proofErr w:type="spellEnd"/>
-      <w:r>
-        <w:rPr>
-          <w:i/>
-          <w:lang w:val="ru-RU"/>
-        </w:rPr>
-        <w:t>}/{</w:t>
-      </w:r>
-      <w:proofErr w:type="spellStart"/>
-      <w:r>
-        <w:rPr>
-          <w:i/>
-          <w:lang w:val="ru-RU"/>
-        </w:rPr>
-        <w:t>discount</w:t>
-      </w:r>
-      <w:proofErr w:type="spellEnd"/>
-      <w:r>
-        <w:rPr>
-          <w:i/>
-          <w:lang w:val="ru-RU"/>
-        </w:rPr>
-        <w:t>}</w:t>
-      </w:r>
-      <w:r>
-        <w:rPr>
-          <w:i/>
-          <w:lang w:val="ru-RU"/>
-        </w:rPr>
-        <w:t>)</w:t>
-      </w:r>
-    </w:p>
-    <w:p>
-      <w:pPr>
-        <w:rPr>
-          <w:lang w:val="ru-RU"/>
-        </w:rPr>
-      </w:pPr>
-      <w:r>
-        <w:rPr>
-          <w:highlight w:val="green"/>
-          <w:lang w:val="ru-RU"/>
-        </w:rPr>
-        <w:t xml:space="preserve">Как </w:t>
-      </w:r>
-      <w:r>
-        <w:rPr>
-          <w:highlight w:val="green"/>
-          <w:lang w:val="ru-RU"/>
-        </w:rPr>
-        <w:t xml:space="preserve">АДМИНИСТРАТОР </w:t>
-      </w:r>
-      <w:r>
-        <w:rPr>
-          <w:highlight w:val="green"/>
-          <w:lang w:val="ru-RU"/>
-        </w:rPr>
-        <w:t>системы я хочу иметь возможность посмотреть выручку за определенный период времени (считается по стоимости выполненных услуг)</w:t>
-      </w:r>
-      <w:r>
-        <w:rPr>
-          <w:highlight w:val="green"/>
+          <w:highlight w:val="green"/>
+          <w:lang w:val="ru-RU"/>
+        </w:rPr>
+        <w:t>системы я хочу иметь возможность просматривать список моих активных броней,</w:t>
+      </w:r>
+      <w:r>
+        <w:rPr>
           <w:lang w:val="ru-RU"/>
         </w:rPr>
         <w:t xml:space="preserve"> </w:t>
       </w:r>
       <w:r>
         <w:rPr>
-          <w:i/>
-          <w:highlight w:val="green"/>
-          <w:lang w:val="ru-RU"/>
-        </w:rPr>
-        <w:t>(</w:t>
-      </w:r>
-      <w:r>
-        <w:rPr>
-          <w:i/>
-          <w:highlight w:val="green"/>
-        </w:rPr>
-        <w:t>GET</w:t>
-      </w:r>
-      <w:r>
-        <w:rPr>
-          <w:i/>
-          <w:highlight w:val="green"/>
-          <w:lang w:val="ru-RU"/>
-        </w:rPr>
-        <w:t xml:space="preserve"> /</w:t>
-      </w:r>
-      <w:r>
-        <w:rPr>
-          <w:i/>
-          <w:highlight w:val="green"/>
-        </w:rPr>
-        <w:t>record</w:t>
-      </w:r>
-      <w:r>
-        <w:rPr>
-          <w:i/>
-          <w:highlight w:val="green"/>
-          <w:lang w:val="ru-RU"/>
-        </w:rPr>
-        <w:t>/</w:t>
-      </w:r>
-      <w:r>
-        <w:rPr>
-          <w:i/>
-          <w:highlight w:val="green"/>
-        </w:rPr>
-        <w:t>profit</w:t>
-      </w:r>
-      <w:r>
-        <w:rPr>
-          <w:i/>
-          <w:highlight w:val="green"/>
-          <w:lang w:val="ru-RU"/>
-        </w:rPr>
-        <w:t>)</w:t>
-      </w:r>
-    </w:p>
-    <w:p>
-      <w:pPr>
-        <w:rPr>
-          <w:lang w:val="ru-RU"/>
-        </w:rPr>
-      </w:pPr>
-      <w:r>
-        <w:rPr>
-          <w:highlight w:val="green"/>
-          <w:lang w:val="ru-RU"/>
-        </w:rPr>
-        <w:t>Как АДМИНИСТРАТОР системы я хочу иметь возможность назначать определенных пользователей ролью оператора.</w:t>
-      </w:r>
-      <w:r>
-        <w:rPr>
-          <w:lang w:val="ru-RU"/>
-        </w:rPr>
-        <w:t xml:space="preserve"> </w:t>
-      </w:r>
-      <w:r>
-        <w:rPr>
-          <w:lang w:val="ru-RU"/>
-        </w:rPr>
-        <w:t>(</w:t>
-      </w:r>
-      <w:r>
-        <w:t>GET</w:t>
-      </w:r>
-      <w:r>
-        <w:rPr>
-          <w:lang w:val="ru-RU"/>
-        </w:rPr>
-        <w:t xml:space="preserve"> </w:t>
-      </w:r>
-      <w:r>
-        <w:rPr>
-          <w:i/>
-        </w:rPr>
-        <w:t>user</w:t>
-      </w:r>
-      <w:r>
-        <w:rPr>
-          <w:i/>
-          <w:lang w:val="ru-RU"/>
-        </w:rPr>
-        <w:t>-</w:t>
-      </w:r>
-      <w:r>
-        <w:rPr>
-          <w:i/>
-        </w:rPr>
-        <w:t>before</w:t>
-      </w:r>
-      <w:r>
-        <w:rPr>
-          <w:i/>
-          <w:lang w:val="ru-RU"/>
-        </w:rPr>
-        <w:t>-</w:t>
-      </w:r>
-      <w:r>
-        <w:rPr>
-          <w:i/>
-        </w:rPr>
-        <w:t>operator</w:t>
-      </w:r>
-      <w:r>
-        <w:rPr>
-          <w:i/>
-          <w:lang w:val="ru-RU"/>
-        </w:rPr>
-        <w:t>/{</w:t>
-      </w:r>
-      <w:r>
-        <w:rPr>
-          <w:i/>
-        </w:rPr>
-        <w:t>id</w:t>
-      </w:r>
-      <w:r>
-        <w:rPr>
-          <w:i/>
-          <w:lang w:val="ru-RU"/>
-        </w:rPr>
-        <w:t>}</w:t>
-      </w:r>
-      <w:r>
-        <w:rPr>
-          <w:i/>
-          <w:lang w:val="ru-RU"/>
-        </w:rPr>
-        <w:t>)</w:t>
-      </w:r>
-    </w:p>
-    <w:p>
-      <w:pPr>
-        <w:rPr>
-          <w:lang w:val="ru-RU"/>
-        </w:rPr>
-      </w:pPr>
-    </w:p>
-    <w:p>
-      <w:pPr>
-        <w:rPr>
-          <w:lang w:val="ru-RU"/>
-        </w:rPr>
-      </w:pPr>
-    </w:p>
-    <w:p>
-      <w:pPr>
-        <w:rPr>
-          <w:lang w:val="ru-RU"/>
-        </w:rPr>
-      </w:pPr>
-    </w:p>
-    <w:p>
-      <w:pPr>
-        <w:rPr>
-          <w:lang w:val="ru-RU"/>
-        </w:rPr>
-      </w:pPr>
-      <w:r>
-        <w:rPr>
-          <w:lang w:val="ru-RU"/>
-        </w:rPr>
-        <w:t xml:space="preserve">Как </w:t>
-      </w:r>
-      <w:r>
-        <w:rPr>
-          <w:highlight w:val="green"/>
-          <w:lang w:val="ru-RU"/>
-        </w:rPr>
-        <w:t>ОПЕРАТОР</w:t>
-      </w:r>
-      <w:r>
-        <w:rPr>
-          <w:highlight w:val="green"/>
-          <w:lang w:val="ru-RU"/>
-        </w:rPr>
-        <w:t xml:space="preserve"> системы я хочу иметь возможность получить запись в зависимости от бокса и\или даты, времени.</w:t>
-      </w:r>
-    </w:p>
-    <w:p>
-      <w:pPr>
-        <w:rPr>
-          <w:lang w:val="ru-RU"/>
-        </w:rPr>
-      </w:pPr>
-      <w:r>
-        <w:rPr>
-          <w:lang w:val="ru-RU"/>
-        </w:rPr>
-        <w:t xml:space="preserve">Как </w:t>
-      </w:r>
-      <w:r>
-        <w:rPr>
-          <w:lang w:val="ru-RU"/>
-        </w:rPr>
-        <w:t>ОПЕРАТОР</w:t>
-      </w:r>
-      <w:r>
-        <w:rPr>
-          <w:lang w:val="ru-RU"/>
-        </w:rPr>
-        <w:t xml:space="preserve"> </w:t>
-      </w:r>
-      <w:r>
-        <w:rPr>
-          <w:highlight w:val="green"/>
-          <w:lang w:val="ru-RU"/>
-        </w:rPr>
-        <w:t>системы я хочу иметь возможность отметить запись как завершённую, чтобы освободить время для записи пользователей.</w:t>
-      </w:r>
-    </w:p>
-    <w:p>
-      <w:pPr>
-        <w:rPr>
-          <w:lang w:val="ru-RU"/>
-        </w:rPr>
-      </w:pPr>
-      <w:r>
-        <w:rPr>
-          <w:color w:val="C9211E"/>
-          <w:lang w:val="ru-RU"/>
-        </w:rPr>
-        <w:t>БОНУСНОЕ</w:t>
-      </w:r>
-      <w:r>
-        <w:rPr>
-          <w:color w:val="C9211E"/>
-          <w:lang w:val="ru-RU"/>
-        </w:rPr>
-        <w:t xml:space="preserve"> </w:t>
-      </w:r>
-      <w:r>
-        <w:rPr>
-          <w:highlight w:val="green"/>
-          <w:lang w:val="ru-RU"/>
-        </w:rPr>
-        <w:t>Возможность назначать</w:t>
-      </w:r>
-      <w:r>
-        <w:rPr>
-          <w:highlight w:val="green"/>
-          <w:lang w:val="ru-RU"/>
-        </w:rPr>
-        <w:t>/убирать скидку для клиентов.</w:t>
-      </w:r>
-      <w:r>
-        <w:rPr>
-          <w:lang w:val="ru-RU"/>
-        </w:rPr>
-        <w:t xml:space="preserve"> </w:t>
-      </w:r>
-    </w:p>
-    <w:p>
-      <w:pPr>
-        <w:rPr>
-          <w:lang w:val="ru-RU"/>
-        </w:rPr>
-      </w:pPr>
-    </w:p>
-    <w:p>
-      <w:pPr>
-        <w:rPr>
-          <w:lang w:val="ru-RU"/>
-        </w:rPr>
-      </w:pPr>
-    </w:p>
-    <w:p>
-      <w:pPr>
-        <w:rPr>
-          <w:lang w:val="ru-RU"/>
-        </w:rPr>
-      </w:pPr>
-    </w:p>
-    <w:p>
-      <w:pPr>
-        <w:rPr>
-          <w:lang w:val="ru-RU"/>
-        </w:rPr>
-      </w:pPr>
-      <w:r>
-        <w:rPr>
-          <w:lang w:val="ru-RU"/>
-        </w:rPr>
-        <w:t xml:space="preserve">Как </w:t>
-      </w:r>
-      <w:r>
-        <w:rPr>
-          <w:lang w:val="ru-RU"/>
-        </w:rPr>
-        <w:t xml:space="preserve">АНОНИМНЫЙ </w:t>
-      </w:r>
-      <w:r>
-        <w:rPr>
-          <w:lang w:val="ru-RU"/>
-        </w:rPr>
-        <w:t>ПОЛЬЗОВАТЕЛЬ</w:t>
-      </w:r>
-      <w:r>
-        <w:rPr>
-          <w:lang w:val="ru-RU"/>
-        </w:rPr>
-        <w:t xml:space="preserve"> </w:t>
-      </w:r>
-      <w:r>
-        <w:rPr>
-          <w:highlight w:val="green"/>
-          <w:lang w:val="ru-RU"/>
-        </w:rPr>
-        <w:t>системы я хочу иметь возможность зарегистрироваться в системе по логину и паролю.</w:t>
-      </w:r>
-      <w:r>
-        <w:rPr>
-          <w:lang w:val="ru-RU"/>
-        </w:rPr>
-        <w:t xml:space="preserve"> (</w:t>
-      </w:r>
-      <w:r>
-        <w:t>POST</w:t>
-      </w:r>
-      <w:r>
-        <w:rPr>
-          <w:lang w:val="ru-RU"/>
-        </w:rPr>
-        <w:t xml:space="preserve"> /</w:t>
-      </w:r>
-      <w:r>
-        <w:t>user</w:t>
-      </w:r>
-      <w:r>
-        <w:rPr>
-          <w:lang w:val="ru-RU"/>
-        </w:rPr>
-        <w:t>)</w:t>
-      </w:r>
-    </w:p>
-    <w:p>
-      <w:pPr>
-        <w:rPr>
-          <w:lang w:val="ru-RU"/>
-        </w:rPr>
-      </w:pPr>
-      <w:r>
-        <w:rPr>
-          <w:color w:val="C9211E"/>
-          <w:lang w:val="ru-RU"/>
-        </w:rPr>
-        <w:t>БОНУСНОЕ</w:t>
-      </w:r>
-      <w:r>
-        <w:rPr>
-          <w:color w:val="C9211E"/>
-          <w:lang w:val="ru-RU"/>
-        </w:rPr>
-        <w:t xml:space="preserve"> – </w:t>
-      </w:r>
-      <w:r>
-        <w:rPr>
-          <w:lang w:val="ru-RU"/>
-        </w:rPr>
-        <w:t xml:space="preserve">Как </w:t>
-      </w:r>
-      <w:r>
-        <w:rPr>
-          <w:lang w:val="ru-RU"/>
-        </w:rPr>
-        <w:t xml:space="preserve">АНОНИМНЫЙ ПОЛЬЗОВАТЕЛЬ я хочу иметь возможность восстановить пароль по логину. </w:t>
-      </w:r>
-    </w:p>
-    <w:p>
-      <w:pPr>
-        <w:rPr>
-          <w:lang w:val="ru-RU"/>
-        </w:rPr>
-      </w:pPr>
-      <w:r>
-        <w:rPr>
-          <w:lang w:val="ru-RU"/>
-        </w:rPr>
-        <w:t xml:space="preserve">Как </w:t>
-      </w:r>
-      <w:r>
-        <w:rPr>
-          <w:lang w:val="ru-RU"/>
-        </w:rPr>
-        <w:t>ПОЛЬЗО</w:t>
-      </w:r>
-      <w:bookmarkStart w:id="0" w:name="_GoBack"/>
-      <w:bookmarkEnd w:id="0"/>
-      <w:r>
-        <w:rPr>
-          <w:lang w:val="ru-RU"/>
-        </w:rPr>
-        <w:t>ВАТЕЛЬ</w:t>
-      </w:r>
-      <w:r>
-        <w:rPr>
-          <w:lang w:val="ru-RU"/>
-        </w:rPr>
-        <w:t xml:space="preserve"> </w:t>
-      </w:r>
-      <w:r>
-        <w:rPr>
-          <w:lang w:val="ru-RU"/>
-        </w:rPr>
-        <w:t xml:space="preserve">системы я хочу иметь возможность забронировать свободное время, </w:t>
-      </w:r>
-      <w:r>
-        <w:rPr>
-          <w:lang w:val="ru-RU"/>
-        </w:rPr>
-        <w:t xml:space="preserve">выбрать услугу (люкс\обычная мойка и т.п.) </w:t>
-      </w:r>
-      <w:r>
-        <w:rPr>
-          <w:lang w:val="ru-RU"/>
-        </w:rPr>
-        <w:t xml:space="preserve">чтобы потом иметь возможность </w:t>
-      </w:r>
-      <w:r>
-        <w:rPr>
-          <w:lang w:val="ru-RU"/>
-        </w:rPr>
-        <w:t xml:space="preserve">приехать на автомойку, </w:t>
-      </w:r>
-      <w:r>
-        <w:rPr>
-          <w:lang w:val="ru-RU"/>
-        </w:rPr>
-        <w:t>отметиться что я пр</w:t>
-      </w:r>
-      <w:r>
-        <w:rPr>
-          <w:lang w:val="ru-RU"/>
-        </w:rPr>
-        <w:t xml:space="preserve">иехал (связь с отменой по </w:t>
-      </w:r>
-      <w:r>
-        <w:rPr>
-          <w:lang w:val="ru-RU"/>
-        </w:rPr>
-        <w:t>автоматическ</w:t>
-      </w:r>
-      <w:r>
-        <w:rPr>
-          <w:lang w:val="ru-RU"/>
-        </w:rPr>
-        <w:t xml:space="preserve">ому </w:t>
-      </w:r>
-      <w:r>
-        <w:rPr>
-          <w:lang w:val="ru-RU"/>
-        </w:rPr>
-        <w:t>аннулирова</w:t>
-      </w:r>
-      <w:r>
-        <w:rPr>
-          <w:lang w:val="ru-RU"/>
-        </w:rPr>
-        <w:t>нию).</w:t>
-      </w:r>
-    </w:p>
-    <w:p>
-      <w:pPr>
-        <w:rPr>
-          <w:lang w:val="ru-RU"/>
-        </w:rPr>
-      </w:pPr>
-      <w:r>
-        <w:rPr>
-          <w:lang w:val="ru-RU"/>
-        </w:rPr>
-        <w:t xml:space="preserve">Как </w:t>
-      </w:r>
-      <w:r>
-        <w:rPr>
-          <w:lang w:val="ru-RU"/>
-        </w:rPr>
-        <w:t>ПОЛЬЗОВАТЕЛЬ</w:t>
-      </w:r>
-      <w:r>
-        <w:rPr>
-          <w:lang w:val="ru-RU"/>
-        </w:rPr>
-        <w:t xml:space="preserve"> </w:t>
-      </w:r>
-      <w:r>
-        <w:rPr>
-          <w:lang w:val="ru-RU"/>
-        </w:rPr>
-        <w:t>системы я хочу иметь возможность просматривать список моих активных броней</w:t>
-      </w:r>
-      <w:r>
-        <w:rPr>
-          <w:lang w:val="ru-RU"/>
-        </w:rPr>
-        <w:t>, отменять их или переносить или менять тип мойки (полное редактирование).</w:t>
+          <w:highlight w:val="green"/>
+          <w:lang w:val="ru-RU"/>
+        </w:rPr>
+        <w:t>отменять</w:t>
+      </w:r>
+      <w:r>
+        <w:rPr>
+          <w:lang w:val="ru-RU"/>
+        </w:rPr>
+        <w:t xml:space="preserve"> их </w:t>
+      </w:r>
+      <w:r>
+        <w:rPr>
+          <w:highlight w:val="cyan"/>
+          <w:lang w:val="ru-RU"/>
+        </w:rPr>
+        <w:t>или переносить или менять тип мойки (полное редактирование)</w:t>
+      </w:r>
+      <w:r>
+        <w:rPr>
+          <w:lang w:val="ru-RU"/>
+        </w:rPr>
+        <w:t>.</w:t>
       </w:r>
     </w:p>
     <w:p>
@@ -1255,11 +1297,13 @@
           <w:numId w:val="1"/>
         </w:numPr>
         <w:rPr>
-          <w:lang w:val="ru-RU"/>
-        </w:rPr>
-      </w:pPr>
-      <w:r>
-        <w:rPr>
+          <w:highlight w:val="cyan"/>
+          <w:lang w:val="ru-RU"/>
+        </w:rPr>
+      </w:pPr>
+      <w:r>
+        <w:rPr>
+          <w:highlight w:val="cyan"/>
           <w:lang w:val="ru-RU"/>
         </w:rPr>
         <w:t>Отменять бронь (только свои).</w:t>
@@ -1291,11 +1335,13 @@
           <w:numId w:val="1"/>
         </w:numPr>
         <w:rPr>
-          <w:lang w:val="ru-RU"/>
-        </w:rPr>
-      </w:pPr>
-      <w:r>
-        <w:rPr>
+          <w:highlight w:val="cyan"/>
+          <w:lang w:val="ru-RU"/>
+        </w:rPr>
+      </w:pPr>
+      <w:r>
+        <w:rPr>
+          <w:highlight w:val="cyan"/>
           <w:lang w:val="ru-RU"/>
         </w:rPr>
         <w:t>Просматривать список своих броней. (только свои).</w:t>
@@ -1309,11 +1355,13 @@
           <w:numId w:val="1"/>
         </w:numPr>
         <w:rPr>
-          <w:lang w:val="ru-RU"/>
-        </w:rPr>
-      </w:pPr>
-      <w:r>
-        <w:rPr>
+          <w:highlight w:val="green"/>
+          <w:lang w:val="ru-RU"/>
+        </w:rPr>
+      </w:pPr>
+      <w:r>
+        <w:rPr>
+          <w:highlight w:val="green"/>
           <w:lang w:val="ru-RU"/>
         </w:rPr>
         <w:t>Просматривать список предоставленных услуг, их стоимости и базового времени исполнение (только свои).</w:t>
@@ -1508,7 +1556,15 @@
         <w:rPr>
           <w:lang w:val="ru-RU"/>
         </w:rPr>
-        <w:t xml:space="preserve"> даты и времени, с учетом свободных боксов на выбранное пользователем время и с коэффициент времени исполнения услуги.</w:t>
+        <w:t xml:space="preserve"> даты и времени, с учетом свободных боксов на выбранное пользователем время </w:t>
+      </w:r>
+      <w:bookmarkStart w:id="0" w:name="_GoBack"/>
+      <w:bookmarkEnd w:id="0"/>
+      <w:r>
+        <w:rPr>
+          <w:lang w:val="ru-RU"/>
+        </w:rPr>
+        <w:t>и с коэффициент времени исполнения услуги.</w:t>
       </w:r>
     </w:p>
     <w:p>

--- a/src/main/resources/ТЗ_v1.0.docx
+++ b/src/main/resources/ТЗ_v1.0.docx
@@ -104,16 +104,37 @@
         <w:rPr>
           <w:lang w:val="ru-RU"/>
         </w:rPr>
-        <w:t>редактирование и удаление</w:t>
-      </w:r>
-      <w:r>
-        <w:rPr>
-          <w:lang w:val="ru-RU"/>
-        </w:rPr>
-        <w:t xml:space="preserve"> бокса и коэффициента услуг</w:t>
-      </w:r>
-      <w:r>
-        <w:rPr>
+        <w:t>р</w:t>
+      </w:r>
+      <w:r>
+        <w:rPr>
+          <w:highlight w:val="green"/>
+          <w:lang w:val="ru-RU"/>
+        </w:rPr>
+        <w:t>едактирование</w:t>
+      </w:r>
+      <w:r>
+        <w:rPr>
+          <w:lang w:val="ru-RU"/>
+        </w:rPr>
+        <w:t xml:space="preserve"> и удаление</w:t>
+      </w:r>
+      <w:r>
+        <w:rPr>
+          <w:lang w:val="ru-RU"/>
+        </w:rPr>
+        <w:t xml:space="preserve"> </w:t>
+      </w:r>
+      <w:r>
+        <w:rPr>
+          <w:highlight w:val="green"/>
+          <w:lang w:val="ru-RU"/>
+        </w:rPr>
+        <w:t>бокса и коэффициента услуг</w:t>
+      </w:r>
+      <w:r>
+        <w:rPr>
+          <w:highlight w:val="green"/>
           <w:lang w:val="ru-RU"/>
         </w:rPr>
         <w:t>.</w:t>
@@ -344,15 +365,55 @@
       </w:pPr>
       <w:r>
         <w:rPr>
+          <w:highlight w:val="green"/>
           <w:lang w:val="ru-RU"/>
         </w:rPr>
         <w:t xml:space="preserve">Как </w:t>
       </w:r>
       <w:r>
         <w:rPr>
-          <w:lang w:val="ru-RU"/>
-        </w:rPr>
-        <w:t>АДМИНИСТРАТОР</w:t>
+          <w:highlight w:val="green"/>
+          <w:lang w:val="ru-RU"/>
+        </w:rPr>
+        <w:t xml:space="preserve">АДМИНИСТРАТОР </w:t>
+      </w:r>
+      <w:r>
+        <w:rPr>
+          <w:highlight w:val="green"/>
+          <w:lang w:val="ru-RU"/>
+        </w:rPr>
+        <w:t>системы, я хочу, чтобы бронь, пользователь которой не явился заблаговременно, автоматически аннулировалась, если она не была аннулирована вручную.</w:t>
+      </w:r>
+      <w:bookmarkStart w:id="0" w:name="_GoBack"/>
+      <w:bookmarkEnd w:id="0"/>
+    </w:p>
+    <w:p>
+      <w:pPr>
+        <w:rPr>
+          <w:i/>
+          <w:lang w:val="ru-RU"/>
+        </w:rPr>
+      </w:pPr>
+      <w:r>
+        <w:rPr>
+          <w:highlight w:val="green"/>
+          <w:lang w:val="ru-RU"/>
+        </w:rPr>
+        <w:t xml:space="preserve">Как </w:t>
+      </w:r>
+      <w:r>
+        <w:rPr>
+          <w:highlight w:val="green"/>
+          <w:lang w:val="ru-RU"/>
+        </w:rPr>
+        <w:t xml:space="preserve">АДМИНИСТРАТОР </w:t>
+      </w:r>
+      <w:r>
+        <w:rPr>
+          <w:highlight w:val="green"/>
+          <w:lang w:val="ru-RU"/>
+        </w:rPr>
+        <w:t>системы я хочу иметь возможность регулировать минимальный и максимальный размер скидки, предоставляемый оператором.</w:t>
       </w:r>
       <w:r>
         <w:rPr>
@@ -362,15 +423,86 @@
       </w:r>
       <w:r>
         <w:rPr>
-          <w:lang w:val="ru-RU"/>
-        </w:rPr>
-        <w:t>системы, я хочу, чтобы бронь, пользователь которой не явился заблаговременно, автоматически аннулировалась, если она не была аннулирована вручную.</w:t>
-      </w:r>
-    </w:p>
-    <w:p>
-      <w:pPr>
-        <w:rPr>
-          <w:i/>
+          <w:i/>
+          <w:lang w:val="ru-RU"/>
+        </w:rPr>
+        <w:t>(/</w:t>
+      </w:r>
+      <w:proofErr w:type="spellStart"/>
+      <w:r>
+        <w:rPr>
+          <w:i/>
+          <w:lang w:val="ru-RU"/>
+        </w:rPr>
+        <w:t>discount-for-user</w:t>
+      </w:r>
+      <w:proofErr w:type="spellEnd"/>
+      <w:r>
+        <w:rPr>
+          <w:i/>
+          <w:lang w:val="ru-RU"/>
+        </w:rPr>
+        <w:t>/{</w:t>
+      </w:r>
+      <w:proofErr w:type="spellStart"/>
+      <w:r>
+        <w:rPr>
+          <w:i/>
+          <w:lang w:val="ru-RU"/>
+        </w:rPr>
+        <w:t>id</w:t>
+      </w:r>
+      <w:proofErr w:type="spellEnd"/>
+      <w:r>
+        <w:rPr>
+          <w:i/>
+          <w:lang w:val="ru-RU"/>
+        </w:rPr>
+        <w:t>}/{</w:t>
+      </w:r>
+      <w:proofErr w:type="spellStart"/>
+      <w:r>
+        <w:rPr>
+          <w:i/>
+          <w:lang w:val="ru-RU"/>
+        </w:rPr>
+        <w:t>typeDiscount</w:t>
+      </w:r>
+      <w:proofErr w:type="spellEnd"/>
+      <w:r>
+        <w:rPr>
+          <w:i/>
+          <w:lang w:val="ru-RU"/>
+        </w:rPr>
+        <w:t>}/{</w:t>
+      </w:r>
+      <w:proofErr w:type="spellStart"/>
+      <w:r>
+        <w:rPr>
+          <w:i/>
+          <w:lang w:val="ru-RU"/>
+        </w:rPr>
+        <w:t>discount</w:t>
+      </w:r>
+      <w:proofErr w:type="spellEnd"/>
+      <w:r>
+        <w:rPr>
+          <w:i/>
+          <w:lang w:val="ru-RU"/>
+        </w:rPr>
+        <w:t>}</w:t>
+      </w:r>
+      <w:r>
+        <w:rPr>
+          <w:i/>
+          <w:lang w:val="ru-RU"/>
+        </w:rPr>
+        <w:t>)</w:t>
+      </w:r>
+    </w:p>
+    <w:p>
+      <w:pPr>
+        <w:rPr>
           <w:lang w:val="ru-RU"/>
         </w:rPr>
       </w:pPr>
@@ -393,10 +525,11 @@
           <w:highlight w:val="green"/>
           <w:lang w:val="ru-RU"/>
         </w:rPr>
-        <w:t>системы я хочу иметь возможность регулировать минимальный и максимальный размер скидки, предоставляемый оператором.</w:t>
-      </w:r>
-      <w:r>
-        <w:rPr>
+        <w:t>системы я хочу иметь возможность посмотреть выручку за определенный период времени (считается по стоимости выполненных услуг)</w:t>
+      </w:r>
+      <w:r>
+        <w:rPr>
+          <w:highlight w:val="green"/>
           <w:lang w:val="ru-RU"/>
         </w:rPr>
         <w:t xml:space="preserve"> </w:t>
@@ -404,19 +537,123 @@
       <w:r>
         <w:rPr>
           <w:i/>
-          <w:lang w:val="ru-RU"/>
-        </w:rPr>
-        <w:t>(/</w:t>
-      </w:r>
-      <w:proofErr w:type="spellStart"/>
-      <w:r>
-        <w:rPr>
-          <w:i/>
-          <w:lang w:val="ru-RU"/>
-        </w:rPr>
-        <w:t>discount-for-user</w:t>
-      </w:r>
-      <w:proofErr w:type="spellEnd"/>
+          <w:highlight w:val="green"/>
+          <w:lang w:val="ru-RU"/>
+        </w:rPr>
+        <w:t>(</w:t>
+      </w:r>
+      <w:r>
+        <w:rPr>
+          <w:i/>
+          <w:highlight w:val="green"/>
+        </w:rPr>
+        <w:t>GET</w:t>
+      </w:r>
+      <w:r>
+        <w:rPr>
+          <w:i/>
+          <w:highlight w:val="green"/>
+          <w:lang w:val="ru-RU"/>
+        </w:rPr>
+        <w:t xml:space="preserve"> /</w:t>
+      </w:r>
+      <w:r>
+        <w:rPr>
+          <w:i/>
+          <w:highlight w:val="green"/>
+        </w:rPr>
+        <w:t>record</w:t>
+      </w:r>
+      <w:r>
+        <w:rPr>
+          <w:i/>
+          <w:highlight w:val="green"/>
+          <w:lang w:val="ru-RU"/>
+        </w:rPr>
+        <w:t>/</w:t>
+      </w:r>
+      <w:r>
+        <w:rPr>
+          <w:i/>
+          <w:highlight w:val="green"/>
+        </w:rPr>
+        <w:t>profit</w:t>
+      </w:r>
+      <w:r>
+        <w:rPr>
+          <w:i/>
+          <w:highlight w:val="green"/>
+          <w:lang w:val="ru-RU"/>
+        </w:rPr>
+        <w:t>)</w:t>
+      </w:r>
+    </w:p>
+    <w:p>
+      <w:pPr>
+        <w:rPr>
+          <w:lang w:val="ru-RU"/>
+        </w:rPr>
+      </w:pPr>
+      <w:r>
+        <w:rPr>
+          <w:highlight w:val="green"/>
+          <w:lang w:val="ru-RU"/>
+        </w:rPr>
+        <w:t>Как АДМИНИСТРАТОР системы я хочу иметь возможность назначать определенных пользователей ролью оператора.</w:t>
+      </w:r>
+      <w:r>
+        <w:rPr>
+          <w:lang w:val="ru-RU"/>
+        </w:rPr>
+        <w:t xml:space="preserve"> </w:t>
+      </w:r>
+      <w:r>
+        <w:rPr>
+          <w:lang w:val="ru-RU"/>
+        </w:rPr>
+        <w:t>(</w:t>
+      </w:r>
+      <w:r>
+        <w:t>GET</w:t>
+      </w:r>
+      <w:r>
+        <w:rPr>
+          <w:lang w:val="ru-RU"/>
+        </w:rPr>
+        <w:t xml:space="preserve"> </w:t>
+      </w:r>
+      <w:r>
+        <w:rPr>
+          <w:i/>
+        </w:rPr>
+        <w:t>user</w:t>
+      </w:r>
+      <w:r>
+        <w:rPr>
+          <w:i/>
+          <w:lang w:val="ru-RU"/>
+        </w:rPr>
+        <w:t>-</w:t>
+      </w:r>
+      <w:r>
+        <w:rPr>
+          <w:i/>
+        </w:rPr>
+        <w:t>before</w:t>
+      </w:r>
+      <w:r>
+        <w:rPr>
+          <w:i/>
+          <w:lang w:val="ru-RU"/>
+        </w:rPr>
+        <w:t>-</w:t>
+      </w:r>
+      <w:r>
+        <w:rPr>
+          <w:i/>
+        </w:rPr>
+        <w:t>operator</w:t>
+      </w:r>
       <w:r>
         <w:rPr>
           <w:i/>
@@ -424,47 +661,12 @@
         </w:rPr>
         <w:t>/{</w:t>
       </w:r>
-      <w:proofErr w:type="spellStart"/>
-      <w:r>
-        <w:rPr>
-          <w:i/>
-          <w:lang w:val="ru-RU"/>
+      <w:r>
+        <w:rPr>
+          <w:i/>
         </w:rPr>
         <w:t>id</w:t>
       </w:r>
-      <w:proofErr w:type="spellEnd"/>
-      <w:r>
-        <w:rPr>
-          <w:i/>
-          <w:lang w:val="ru-RU"/>
-        </w:rPr>
-        <w:t>}/{</w:t>
-      </w:r>
-      <w:proofErr w:type="spellStart"/>
-      <w:r>
-        <w:rPr>
-          <w:i/>
-          <w:lang w:val="ru-RU"/>
-        </w:rPr>
-        <w:t>typeDiscount</w:t>
-      </w:r>
-      <w:proofErr w:type="spellEnd"/>
-      <w:r>
-        <w:rPr>
-          <w:i/>
-          <w:lang w:val="ru-RU"/>
-        </w:rPr>
-        <w:t>}/{</w:t>
-      </w:r>
-      <w:proofErr w:type="spellStart"/>
-      <w:r>
-        <w:rPr>
-          <w:i/>
-          <w:lang w:val="ru-RU"/>
-        </w:rPr>
-        <w:t>discount</w:t>
-      </w:r>
-      <w:proofErr w:type="spellEnd"/>
       <w:r>
         <w:rPr>
           <w:i/>
@@ -486,9 +688,29 @@
           <w:lang w:val="ru-RU"/>
         </w:rPr>
       </w:pPr>
-      <w:r>
-        <w:rPr>
-          <w:highlight w:val="green"/>
+    </w:p>
+    <w:p>
+      <w:pPr>
+        <w:rPr>
+          <w:lang w:val="ru-RU"/>
+        </w:rPr>
+      </w:pPr>
+    </w:p>
+    <w:p>
+      <w:pPr>
+        <w:rPr>
+          <w:lang w:val="ru-RU"/>
+        </w:rPr>
+      </w:pPr>
+    </w:p>
+    <w:p>
+      <w:pPr>
+        <w:rPr>
+          <w:lang w:val="ru-RU"/>
+        </w:rPr>
+      </w:pPr>
+      <w:r>
+        <w:rPr>
           <w:lang w:val="ru-RU"/>
         </w:rPr>
         <w:t xml:space="preserve">Как </w:t>
@@ -498,71 +720,167 @@
           <w:highlight w:val="green"/>
           <w:lang w:val="ru-RU"/>
         </w:rPr>
-        <w:t xml:space="preserve">АДМИНИСТРАТОР </w:t>
-      </w:r>
-      <w:r>
-        <w:rPr>
-          <w:highlight w:val="green"/>
-          <w:lang w:val="ru-RU"/>
-        </w:rPr>
-        <w:t>системы я хочу иметь возможность посмотреть выручку за определенный период времени (считается по стоимости выполненных услуг)</w:t>
-      </w:r>
-      <w:r>
-        <w:rPr>
-          <w:highlight w:val="green"/>
+        <w:t>ОПЕРАТОР</w:t>
+      </w:r>
+      <w:r>
+        <w:rPr>
+          <w:highlight w:val="green"/>
+          <w:lang w:val="ru-RU"/>
+        </w:rPr>
+        <w:t xml:space="preserve"> системы я хочу иметь возможность получить запись в зависимости от бокса и\или даты, времени.</w:t>
+      </w:r>
+    </w:p>
+    <w:p>
+      <w:pPr>
+        <w:rPr>
+          <w:lang w:val="ru-RU"/>
+        </w:rPr>
+      </w:pPr>
+      <w:r>
+        <w:rPr>
+          <w:lang w:val="ru-RU"/>
+        </w:rPr>
+        <w:t xml:space="preserve">Как </w:t>
+      </w:r>
+      <w:r>
+        <w:rPr>
+          <w:lang w:val="ru-RU"/>
+        </w:rPr>
+        <w:t>ОПЕРАТОР</w:t>
+      </w:r>
+      <w:r>
+        <w:rPr>
           <w:lang w:val="ru-RU"/>
         </w:rPr>
         <w:t xml:space="preserve"> </w:t>
       </w:r>
       <w:r>
         <w:rPr>
-          <w:i/>
-          <w:highlight w:val="green"/>
-          <w:lang w:val="ru-RU"/>
-        </w:rPr>
-        <w:t>(</w:t>
-      </w:r>
-      <w:r>
-        <w:rPr>
-          <w:i/>
-          <w:highlight w:val="green"/>
-        </w:rPr>
-        <w:t>GET</w:t>
-      </w:r>
-      <w:r>
-        <w:rPr>
-          <w:i/>
-          <w:highlight w:val="green"/>
+          <w:highlight w:val="green"/>
+          <w:lang w:val="ru-RU"/>
+        </w:rPr>
+        <w:t>системы я хочу иметь возможность отметить запись как завершённую, чтобы освободить время для записи пользователей.</w:t>
+      </w:r>
+    </w:p>
+    <w:p>
+      <w:pPr>
+        <w:rPr>
+          <w:lang w:val="ru-RU"/>
+        </w:rPr>
+      </w:pPr>
+      <w:r>
+        <w:rPr>
+          <w:color w:val="C9211E"/>
+          <w:lang w:val="ru-RU"/>
+        </w:rPr>
+        <w:t>БОНУСНОЕ</w:t>
+      </w:r>
+      <w:r>
+        <w:rPr>
+          <w:color w:val="C9211E"/>
+          <w:lang w:val="ru-RU"/>
+        </w:rPr>
+        <w:t xml:space="preserve"> </w:t>
+      </w:r>
+      <w:r>
+        <w:rPr>
+          <w:highlight w:val="green"/>
+          <w:lang w:val="ru-RU"/>
+        </w:rPr>
+        <w:t>Возможность назначать</w:t>
+      </w:r>
+      <w:r>
+        <w:rPr>
+          <w:highlight w:val="green"/>
+          <w:lang w:val="ru-RU"/>
+        </w:rPr>
+        <w:t>/убирать скидку для клиентов.</w:t>
+      </w:r>
+      <w:r>
+        <w:rPr>
+          <w:lang w:val="ru-RU"/>
+        </w:rPr>
+        <w:t xml:space="preserve"> </w:t>
+      </w:r>
+    </w:p>
+    <w:p>
+      <w:pPr>
+        <w:rPr>
+          <w:lang w:val="ru-RU"/>
+        </w:rPr>
+      </w:pPr>
+    </w:p>
+    <w:p>
+      <w:pPr>
+        <w:rPr>
+          <w:lang w:val="ru-RU"/>
+        </w:rPr>
+      </w:pPr>
+    </w:p>
+    <w:p>
+      <w:pPr>
+        <w:rPr>
+          <w:lang w:val="ru-RU"/>
+        </w:rPr>
+      </w:pPr>
+    </w:p>
+    <w:p>
+      <w:pPr>
+        <w:rPr>
+          <w:lang w:val="ru-RU"/>
+        </w:rPr>
+      </w:pPr>
+      <w:r>
+        <w:rPr>
+          <w:lang w:val="ru-RU"/>
+        </w:rPr>
+        <w:t xml:space="preserve">Как </w:t>
+      </w:r>
+      <w:r>
+        <w:rPr>
+          <w:lang w:val="ru-RU"/>
+        </w:rPr>
+        <w:t xml:space="preserve">АНОНИМНЫЙ </w:t>
+      </w:r>
+      <w:r>
+        <w:rPr>
+          <w:lang w:val="ru-RU"/>
+        </w:rPr>
+        <w:t>ПОЛЬЗОВАТЕЛЬ</w:t>
+      </w:r>
+      <w:r>
+        <w:rPr>
+          <w:lang w:val="ru-RU"/>
+        </w:rPr>
+        <w:t xml:space="preserve"> </w:t>
+      </w:r>
+      <w:r>
+        <w:rPr>
+          <w:highlight w:val="green"/>
+          <w:lang w:val="ru-RU"/>
+        </w:rPr>
+        <w:t>системы я хочу иметь возможность зарегистрироваться в системе по логину и паролю.</w:t>
+      </w:r>
+      <w:r>
+        <w:rPr>
+          <w:lang w:val="ru-RU"/>
+        </w:rPr>
+        <w:t xml:space="preserve"> (</w:t>
+      </w:r>
+      <w:r>
+        <w:t>POST</w:t>
+      </w:r>
+      <w:r>
+        <w:rPr>
           <w:lang w:val="ru-RU"/>
         </w:rPr>
         <w:t xml:space="preserve"> /</w:t>
       </w:r>
       <w:r>
-        <w:rPr>
-          <w:i/>
-          <w:highlight w:val="green"/>
-        </w:rPr>
-        <w:t>record</w:t>
-      </w:r>
-      <w:r>
-        <w:rPr>
-          <w:i/>
-          <w:highlight w:val="green"/>
-          <w:lang w:val="ru-RU"/>
-        </w:rPr>
-        <w:t>/</w:t>
-      </w:r>
-      <w:r>
-        <w:rPr>
-          <w:i/>
-          <w:highlight w:val="green"/>
-        </w:rPr>
-        <w:t>profit</w:t>
-      </w:r>
-      <w:r>
-        <w:rPr>
-          <w:i/>
-          <w:highlight w:val="green"/>
+        <w:t>user</w:t>
+      </w:r>
+      <w:r>
+        <w:rPr>
           <w:lang w:val="ru-RU"/>
         </w:rPr>
         <w:t>)</w:t>
@@ -576,10 +894,57 @@
       </w:pPr>
       <w:r>
         <w:rPr>
-          <w:highlight w:val="green"/>
-          <w:lang w:val="ru-RU"/>
-        </w:rPr>
-        <w:t>Как АДМИНИСТРАТОР системы я хочу иметь возможность назначать определенных пользователей ролью оператора.</w:t>
+          <w:color w:val="C9211E"/>
+          <w:lang w:val="ru-RU"/>
+        </w:rPr>
+        <w:t>БОНУСНОЕ</w:t>
+      </w:r>
+      <w:r>
+        <w:rPr>
+          <w:color w:val="C9211E"/>
+          <w:lang w:val="ru-RU"/>
+        </w:rPr>
+        <w:t xml:space="preserve"> – </w:t>
+      </w:r>
+      <w:r>
+        <w:rPr>
+          <w:lang w:val="ru-RU"/>
+        </w:rPr>
+        <w:t xml:space="preserve">Как </w:t>
+      </w:r>
+      <w:r>
+        <w:rPr>
+          <w:lang w:val="ru-RU"/>
+        </w:rPr>
+        <w:t xml:space="preserve">АНОНИМНЫЙ ПОЛЬЗОВАТЕЛЬ я хочу иметь возможность восстановить пароль по логину. </w:t>
+      </w:r>
+    </w:p>
+    <w:p>
+      <w:pPr>
+        <w:rPr>
+          <w:lang w:val="ru-RU"/>
+        </w:rPr>
+      </w:pPr>
+      <w:r>
+        <w:rPr>
+          <w:highlight w:val="green"/>
+          <w:lang w:val="ru-RU"/>
+        </w:rPr>
+        <w:t xml:space="preserve">Как </w:t>
+      </w:r>
+      <w:r>
+        <w:rPr>
+          <w:highlight w:val="green"/>
+          <w:lang w:val="ru-RU"/>
+        </w:rPr>
+        <w:t xml:space="preserve">ПОЛЬЗОВАТЕЛЬ </w:t>
+      </w:r>
+      <w:r>
+        <w:rPr>
+          <w:highlight w:val="green"/>
+          <w:lang w:val="ru-RU"/>
+        </w:rPr>
+        <w:t>системы я хочу иметь возможность забронировать свободное время, выбрать услугу (люкс\обычная мойка и т.п.)</w:t>
       </w:r>
       <w:r>
         <w:rPr>
@@ -591,10 +956,68 @@
         <w:rPr>
           <w:lang w:val="ru-RU"/>
         </w:rPr>
-        <w:t>(</w:t>
-      </w:r>
-      <w:r>
-        <w:t>GET</w:t>
+        <w:t xml:space="preserve">чтобы потом иметь возможность </w:t>
+      </w:r>
+      <w:r>
+        <w:rPr>
+          <w:lang w:val="ru-RU"/>
+        </w:rPr>
+        <w:t xml:space="preserve">приехать на автомойку, </w:t>
+      </w:r>
+      <w:r>
+        <w:rPr>
+          <w:lang w:val="ru-RU"/>
+        </w:rPr>
+        <w:t>отметиться что я пр</w:t>
+      </w:r>
+      <w:r>
+        <w:rPr>
+          <w:lang w:val="ru-RU"/>
+        </w:rPr>
+        <w:t xml:space="preserve">иехал (связь с отменой по </w:t>
+      </w:r>
+      <w:r>
+        <w:rPr>
+          <w:lang w:val="ru-RU"/>
+        </w:rPr>
+        <w:t>автоматическ</w:t>
+      </w:r>
+      <w:r>
+        <w:rPr>
+          <w:lang w:val="ru-RU"/>
+        </w:rPr>
+        <w:t xml:space="preserve">ому </w:t>
+      </w:r>
+      <w:r>
+        <w:rPr>
+          <w:lang w:val="ru-RU"/>
+        </w:rPr>
+        <w:t>аннулирова</w:t>
+      </w:r>
+      <w:r>
+        <w:rPr>
+          <w:lang w:val="ru-RU"/>
+        </w:rPr>
+        <w:t>нию).</w:t>
+      </w:r>
+    </w:p>
+    <w:p>
+      <w:pPr>
+        <w:rPr>
+          <w:lang w:val="ru-RU"/>
+        </w:rPr>
+      </w:pPr>
+      <w:r>
+        <w:rPr>
+          <w:lang w:val="ru-RU"/>
+        </w:rPr>
+        <w:t xml:space="preserve">Как </w:t>
+      </w:r>
+      <w:r>
+        <w:rPr>
+          <w:lang w:val="ru-RU"/>
+        </w:rPr>
+        <w:t>ПОЛЬЗОВАТЕЛЬ</w:t>
       </w:r>
       <w:r>
         <w:rPr>
@@ -604,129 +1027,10 @@
       </w:r>
       <w:r>
         <w:rPr>
-          <w:i/>
-        </w:rPr>
-        <w:t>user</w:t>
-      </w:r>
-      <w:r>
-        <w:rPr>
-          <w:i/>
-          <w:lang w:val="ru-RU"/>
-        </w:rPr>
-        <w:t>-</w:t>
-      </w:r>
-      <w:r>
-        <w:rPr>
-          <w:i/>
-        </w:rPr>
-        <w:t>before</w:t>
-      </w:r>
-      <w:r>
-        <w:rPr>
-          <w:i/>
-          <w:lang w:val="ru-RU"/>
-        </w:rPr>
-        <w:t>-</w:t>
-      </w:r>
-      <w:r>
-        <w:rPr>
-          <w:i/>
-        </w:rPr>
-        <w:t>operator</w:t>
-      </w:r>
-      <w:r>
-        <w:rPr>
-          <w:i/>
-          <w:lang w:val="ru-RU"/>
-        </w:rPr>
-        <w:t>/{</w:t>
-      </w:r>
-      <w:r>
-        <w:rPr>
-          <w:i/>
-        </w:rPr>
-        <w:t>id</w:t>
-      </w:r>
-      <w:r>
-        <w:rPr>
-          <w:i/>
-          <w:lang w:val="ru-RU"/>
-        </w:rPr>
-        <w:t>}</w:t>
-      </w:r>
-      <w:r>
-        <w:rPr>
-          <w:i/>
-          <w:lang w:val="ru-RU"/>
-        </w:rPr>
-        <w:t>)</w:t>
-      </w:r>
-    </w:p>
-    <w:p>
-      <w:pPr>
-        <w:rPr>
-          <w:lang w:val="ru-RU"/>
-        </w:rPr>
-      </w:pPr>
-    </w:p>
-    <w:p>
-      <w:pPr>
-        <w:rPr>
-          <w:lang w:val="ru-RU"/>
-        </w:rPr>
-      </w:pPr>
-    </w:p>
-    <w:p>
-      <w:pPr>
-        <w:rPr>
-          <w:lang w:val="ru-RU"/>
-        </w:rPr>
-      </w:pPr>
-    </w:p>
-    <w:p>
-      <w:pPr>
-        <w:rPr>
-          <w:lang w:val="ru-RU"/>
-        </w:rPr>
-      </w:pPr>
-      <w:r>
-        <w:rPr>
-          <w:lang w:val="ru-RU"/>
-        </w:rPr>
-        <w:t xml:space="preserve">Как </w:t>
-      </w:r>
-      <w:r>
-        <w:rPr>
-          <w:highlight w:val="green"/>
-          <w:lang w:val="ru-RU"/>
-        </w:rPr>
-        <w:t>ОПЕРАТОР</w:t>
-      </w:r>
-      <w:r>
-        <w:rPr>
-          <w:highlight w:val="green"/>
-          <w:lang w:val="ru-RU"/>
-        </w:rPr>
-        <w:t xml:space="preserve"> системы я хочу иметь возможность получить запись в зависимости от бокса и\или даты, времени.</w:t>
-      </w:r>
-    </w:p>
-    <w:p>
-      <w:pPr>
-        <w:rPr>
-          <w:lang w:val="ru-RU"/>
-        </w:rPr>
-      </w:pPr>
-      <w:r>
-        <w:rPr>
-          <w:lang w:val="ru-RU"/>
-        </w:rPr>
-        <w:t xml:space="preserve">Как </w:t>
-      </w:r>
-      <w:r>
-        <w:rPr>
-          <w:lang w:val="ru-RU"/>
-        </w:rPr>
-        <w:t>ОПЕРАТОР</w:t>
+          <w:highlight w:val="green"/>
+          <w:lang w:val="ru-RU"/>
+        </w:rPr>
+        <w:t>системы я хочу иметь возможность просматривать список моих активных броней,</w:t>
       </w:r>
       <w:r>
         <w:rPr>
@@ -739,7 +1043,26 @@
           <w:highlight w:val="green"/>
           <w:lang w:val="ru-RU"/>
         </w:rPr>
-        <w:t>системы я хочу иметь возможность отметить запись как завершённую, чтобы освободить время для записи пользователей.</w:t>
+        <w:t>отменять</w:t>
+      </w:r>
+      <w:r>
+        <w:rPr>
+          <w:lang w:val="ru-RU"/>
+        </w:rPr>
+        <w:t xml:space="preserve"> их </w:t>
+      </w:r>
+      <w:r>
+        <w:rPr>
+          <w:highlight w:val="cyan"/>
+          <w:lang w:val="ru-RU"/>
+        </w:rPr>
+        <w:t>или переносить или менять тип мойки (полное редактирование)</w:t>
+      </w:r>
+      <w:r>
+        <w:rPr>
+          <w:lang w:val="ru-RU"/>
+        </w:rPr>
+        <w:t>.</w:t>
       </w:r>
     </w:p>
     <w:p>
@@ -753,11 +1076,10 @@
           <w:color w:val="C9211E"/>
           <w:lang w:val="ru-RU"/>
         </w:rPr>
-        <w:t>БОНУСНОЕ</w:t>
-      </w:r>
-      <w:r>
-        <w:rPr>
-          <w:color w:val="C9211E"/>
+        <w:t>БОНУСНОЕ:</w:t>
+      </w:r>
+      <w:r>
+        <w:rPr>
           <w:lang w:val="ru-RU"/>
         </w:rPr>
         <w:t xml:space="preserve"> </w:t>
@@ -767,14 +1089,7 @@
           <w:highlight w:val="green"/>
           <w:lang w:val="ru-RU"/>
         </w:rPr>
-        <w:t>Возможность назначать</w:t>
-      </w:r>
-      <w:r>
-        <w:rPr>
-          <w:highlight w:val="green"/>
-          <w:lang w:val="ru-RU"/>
-        </w:rPr>
-        <w:t>/убирать скидку для клиентов.</w:t>
+        <w:t>Бронь должна подтверждаться в течении 15 минут, по ссылке, в противном случае бронь должна автоматически аннулироваться.</w:t>
       </w:r>
       <w:r>
         <w:rPr>
@@ -782,314 +1097,26 @@
         </w:rPr>
         <w:t xml:space="preserve"> </w:t>
       </w:r>
-    </w:p>
-    <w:p>
-      <w:pPr>
-        <w:rPr>
-          <w:lang w:val="ru-RU"/>
-        </w:rPr>
-      </w:pPr>
-    </w:p>
-    <w:p>
-      <w:pPr>
-        <w:rPr>
-          <w:lang w:val="ru-RU"/>
-        </w:rPr>
-      </w:pPr>
-    </w:p>
-    <w:p>
-      <w:pPr>
-        <w:rPr>
-          <w:lang w:val="ru-RU"/>
-        </w:rPr>
-      </w:pPr>
-    </w:p>
-    <w:p>
-      <w:pPr>
-        <w:rPr>
-          <w:lang w:val="ru-RU"/>
-        </w:rPr>
-      </w:pPr>
-      <w:r>
-        <w:rPr>
-          <w:lang w:val="ru-RU"/>
-        </w:rPr>
-        <w:t xml:space="preserve">Как </w:t>
-      </w:r>
-      <w:r>
-        <w:rPr>
-          <w:lang w:val="ru-RU"/>
-        </w:rPr>
-        <w:t xml:space="preserve">АНОНИМНЫЙ </w:t>
-      </w:r>
-      <w:r>
-        <w:rPr>
-          <w:lang w:val="ru-RU"/>
-        </w:rPr>
-        <w:t>ПОЛЬЗОВАТЕЛЬ</w:t>
-      </w:r>
-      <w:r>
-        <w:rPr>
-          <w:lang w:val="ru-RU"/>
-        </w:rPr>
-        <w:t xml:space="preserve"> </w:t>
-      </w:r>
-      <w:r>
-        <w:rPr>
-          <w:highlight w:val="green"/>
-          <w:lang w:val="ru-RU"/>
-        </w:rPr>
-        <w:t>системы я хочу иметь возможность зарегистрироваться в системе по логину и паролю.</w:t>
-      </w:r>
-      <w:r>
-        <w:rPr>
-          <w:lang w:val="ru-RU"/>
-        </w:rPr>
-        <w:t xml:space="preserve"> (</w:t>
-      </w:r>
-      <w:r>
-        <w:t>POST</w:t>
-      </w:r>
-      <w:r>
-        <w:rPr>
-          <w:lang w:val="ru-RU"/>
-        </w:rPr>
-        <w:t xml:space="preserve"> /</w:t>
-      </w:r>
-      <w:r>
-        <w:t>user</w:t>
-      </w:r>
-      <w:r>
-        <w:rPr>
-          <w:lang w:val="ru-RU"/>
-        </w:rPr>
-        <w:t>)</w:t>
-      </w:r>
-    </w:p>
-    <w:p>
-      <w:pPr>
-        <w:rPr>
-          <w:lang w:val="ru-RU"/>
-        </w:rPr>
-      </w:pPr>
-      <w:r>
-        <w:rPr>
-          <w:color w:val="C9211E"/>
-          <w:lang w:val="ru-RU"/>
-        </w:rPr>
-        <w:t>БОНУСНОЕ</w:t>
-      </w:r>
-      <w:r>
-        <w:rPr>
-          <w:color w:val="C9211E"/>
-          <w:lang w:val="ru-RU"/>
-        </w:rPr>
-        <w:t xml:space="preserve"> – </w:t>
-      </w:r>
-      <w:r>
-        <w:rPr>
-          <w:lang w:val="ru-RU"/>
-        </w:rPr>
-        <w:t xml:space="preserve">Как </w:t>
-      </w:r>
-      <w:r>
-        <w:rPr>
-          <w:lang w:val="ru-RU"/>
-        </w:rPr>
-        <w:t xml:space="preserve">АНОНИМНЫЙ ПОЛЬЗОВАТЕЛЬ я хочу иметь возможность восстановить пароль по логину. </w:t>
-      </w:r>
-    </w:p>
-    <w:p>
-      <w:pPr>
-        <w:rPr>
-          <w:lang w:val="ru-RU"/>
-        </w:rPr>
-      </w:pPr>
-      <w:r>
-        <w:rPr>
-          <w:lang w:val="ru-RU"/>
-        </w:rPr>
-        <w:t xml:space="preserve">Как </w:t>
-      </w:r>
-      <w:r>
-        <w:rPr>
-          <w:lang w:val="ru-RU"/>
-        </w:rPr>
-        <w:t>ПОЛЬЗОВАТЕЛЬ</w:t>
-      </w:r>
-      <w:r>
-        <w:rPr>
-          <w:lang w:val="ru-RU"/>
-        </w:rPr>
-        <w:t xml:space="preserve"> </w:t>
-      </w:r>
-      <w:r>
-        <w:rPr>
-          <w:lang w:val="ru-RU"/>
-        </w:rPr>
-        <w:t xml:space="preserve">системы я хочу иметь возможность забронировать свободное время, </w:t>
-      </w:r>
-      <w:r>
-        <w:rPr>
-          <w:lang w:val="ru-RU"/>
-        </w:rPr>
-        <w:t xml:space="preserve">выбрать услугу (люкс\обычная мойка и т.п.) </w:t>
-      </w:r>
-      <w:r>
-        <w:rPr>
-          <w:lang w:val="ru-RU"/>
-        </w:rPr>
-        <w:t xml:space="preserve">чтобы потом иметь возможность </w:t>
-      </w:r>
-      <w:r>
-        <w:rPr>
-          <w:lang w:val="ru-RU"/>
-        </w:rPr>
-        <w:t xml:space="preserve">приехать на автомойку, </w:t>
-      </w:r>
-      <w:r>
-        <w:rPr>
-          <w:lang w:val="ru-RU"/>
-        </w:rPr>
-        <w:t>отметиться что я пр</w:t>
-      </w:r>
-      <w:r>
-        <w:rPr>
-          <w:lang w:val="ru-RU"/>
-        </w:rPr>
-        <w:t xml:space="preserve">иехал (связь с отменой по </w:t>
-      </w:r>
-      <w:r>
-        <w:rPr>
-          <w:lang w:val="ru-RU"/>
-        </w:rPr>
-        <w:t>автоматическ</w:t>
-      </w:r>
-      <w:r>
-        <w:rPr>
-          <w:lang w:val="ru-RU"/>
-        </w:rPr>
-        <w:t xml:space="preserve">ому </w:t>
-      </w:r>
-      <w:r>
-        <w:rPr>
-          <w:lang w:val="ru-RU"/>
-        </w:rPr>
-        <w:t>аннулирова</w:t>
-      </w:r>
-      <w:r>
-        <w:rPr>
-          <w:lang w:val="ru-RU"/>
-        </w:rPr>
-        <w:t>нию).</w:t>
-      </w:r>
-    </w:p>
-    <w:p>
-      <w:pPr>
-        <w:rPr>
-          <w:lang w:val="ru-RU"/>
-        </w:rPr>
-      </w:pPr>
-      <w:r>
-        <w:rPr>
-          <w:lang w:val="ru-RU"/>
-        </w:rPr>
-        <w:t xml:space="preserve">Как </w:t>
-      </w:r>
-      <w:r>
-        <w:rPr>
-          <w:lang w:val="ru-RU"/>
-        </w:rPr>
-        <w:t>ПОЛЬЗОВАТЕЛЬ</w:t>
-      </w:r>
-      <w:r>
-        <w:rPr>
-          <w:lang w:val="ru-RU"/>
-        </w:rPr>
-        <w:t xml:space="preserve"> </w:t>
-      </w:r>
-      <w:r>
-        <w:rPr>
-          <w:highlight w:val="green"/>
-          <w:lang w:val="ru-RU"/>
-        </w:rPr>
-        <w:t>системы я хочу иметь возможность просматривать список моих активных броней,</w:t>
-      </w:r>
-      <w:r>
-        <w:rPr>
-          <w:lang w:val="ru-RU"/>
-        </w:rPr>
-        <w:t xml:space="preserve"> </w:t>
-      </w:r>
-      <w:r>
-        <w:rPr>
-          <w:highlight w:val="green"/>
-          <w:lang w:val="ru-RU"/>
-        </w:rPr>
-        <w:t>отменять</w:t>
-      </w:r>
-      <w:r>
-        <w:rPr>
-          <w:lang w:val="ru-RU"/>
-        </w:rPr>
-        <w:t xml:space="preserve"> их </w:t>
-      </w:r>
-      <w:r>
-        <w:rPr>
-          <w:highlight w:val="cyan"/>
-          <w:lang w:val="ru-RU"/>
-        </w:rPr>
-        <w:t>или переносить или менять тип мойки (полное редактирование)</w:t>
-      </w:r>
-      <w:r>
-        <w:rPr>
-          <w:lang w:val="ru-RU"/>
-        </w:rPr>
-        <w:t>.</w:t>
-      </w:r>
-    </w:p>
-    <w:p>
-      <w:pPr>
-        <w:rPr>
-          <w:lang w:val="ru-RU"/>
-        </w:rPr>
-      </w:pPr>
-      <w:r>
-        <w:rPr>
-          <w:color w:val="C9211E"/>
-          <w:lang w:val="ru-RU"/>
-        </w:rPr>
-        <w:t>БОНУСНОЕ:</w:t>
-      </w:r>
-      <w:r>
-        <w:rPr>
-          <w:lang w:val="ru-RU"/>
-        </w:rPr>
-        <w:t xml:space="preserve"> Бронь должна подтверждаться в течении 15 минут, по ссылке, в противном случае бронь должна авт</w:t>
-      </w:r>
-      <w:r>
-        <w:rPr>
-          <w:lang w:val="ru-RU"/>
-        </w:rPr>
-        <w:t>о</w:t>
-      </w:r>
-      <w:r>
-        <w:rPr>
-          <w:lang w:val="ru-RU"/>
-        </w:rPr>
-        <w:t xml:space="preserve">матически аннулироваться. Функционал отправки письма на почту следует имитировать выводом в консоль (то есть не надо прям реально писать интеграцию с почтовиком, просто выводите в консоль ссылку вида </w:t>
+      <w:r>
+        <w:rPr>
+          <w:highlight w:val="green"/>
+          <w:lang w:val="ru-RU"/>
+        </w:rPr>
+        <w:t xml:space="preserve">Функционал отправки письма на почту следует имитировать выводом в консоль (то есть не надо прям реально писать интеграцию с почтовиком, просто выводите в консоль ссылку вида </w:t>
       </w:r>
       <w:hyperlink r:id="rId5">
         <w:proofErr w:type="gramStart"/>
         <w:r>
           <w:rPr>
             <w:rStyle w:val="a3"/>
+            <w:highlight w:val="green"/>
           </w:rPr>
           <w:t>http</w:t>
         </w:r>
         <w:r>
           <w:rPr>
             <w:rStyle w:val="a3"/>
+            <w:highlight w:val="green"/>
             <w:lang w:val="ru-RU"/>
           </w:rPr>
           <w:t>://</w:t>
@@ -1097,12 +1124,14 @@
         <w:r>
           <w:rPr>
             <w:rStyle w:val="a3"/>
+            <w:highlight w:val="green"/>
           </w:rPr>
           <w:t>localhost</w:t>
         </w:r>
         <w:r>
           <w:rPr>
             <w:rStyle w:val="a3"/>
+            <w:highlight w:val="green"/>
             <w:lang w:val="ru-RU"/>
           </w:rPr>
           <w:t>:8080/</w:t>
@@ -1110,6 +1139,7 @@
       </w:hyperlink>
       <w:r>
         <w:rPr>
+          <w:highlight w:val="green"/>
           <w:lang w:val="ru-RU"/>
         </w:rPr>
         <w:t>….</w:t>
@@ -1117,6 +1147,7 @@
       <w:proofErr w:type="gramEnd"/>
       <w:r>
         <w:rPr>
+          <w:highlight w:val="green"/>
           <w:lang w:val="ru-RU"/>
         </w:rPr>
         <w:t>)</w:t>
@@ -1284,6 +1315,7 @@
       </w:pPr>
       <w:r>
         <w:rPr>
+          <w:highlight w:val="cyan"/>
           <w:lang w:val="ru-RU"/>
         </w:rPr>
         <w:t>Создавать брони (только свои).</w:t>
@@ -1524,11 +1556,13 @@
     <w:p>
       <w:pPr>
         <w:rPr>
-          <w:lang w:val="ru-RU"/>
-        </w:rPr>
-      </w:pPr>
-      <w:r>
-        <w:rPr>
+          <w:highlight w:val="green"/>
+          <w:lang w:val="ru-RU"/>
+        </w:rPr>
+      </w:pPr>
+      <w:r>
+        <w:rPr>
+          <w:highlight w:val="green"/>
           <w:lang w:val="ru-RU"/>
         </w:rPr>
         <w:t>Требования к системе:</w:t>
@@ -1542,46 +1576,43 @@
       </w:pPr>
       <w:r>
         <w:rPr>
+          <w:highlight w:val="green"/>
           <w:lang w:val="ru-RU"/>
         </w:rPr>
         <w:t>СИСТЕМА должна АВТОМАТИЧЕСКИ назначать бокс в зависимости от выбранных пользователем услуг</w:t>
       </w:r>
       <w:r>
         <w:rPr>
+          <w:highlight w:val="green"/>
           <w:lang w:val="ru-RU"/>
         </w:rPr>
         <w:t>,</w:t>
       </w:r>
       <w:r>
         <w:rPr>
-          <w:lang w:val="ru-RU"/>
-        </w:rPr>
-        <w:t xml:space="preserve"> даты и времени, с учетом свободных боксов на выбранное пользователем время </w:t>
-      </w:r>
-      <w:bookmarkStart w:id="0" w:name="_GoBack"/>
-      <w:bookmarkEnd w:id="0"/>
-      <w:r>
-        <w:rPr>
-          <w:lang w:val="ru-RU"/>
-        </w:rPr>
-        <w:t>и с коэффициент времени исполнения услуги.</w:t>
-      </w:r>
-    </w:p>
-    <w:p>
-      <w:pPr>
-        <w:rPr>
-          <w:lang w:val="ru-RU"/>
-        </w:rPr>
-      </w:pPr>
-    </w:p>
-    <w:p>
-      <w:pPr>
-        <w:rPr>
-          <w:lang w:val="ru-RU"/>
-        </w:rPr>
-      </w:pPr>
-      <w:r>
-        <w:rPr>
+          <w:highlight w:val="green"/>
+          <w:lang w:val="ru-RU"/>
+        </w:rPr>
+        <w:t xml:space="preserve"> даты и времени, с учетом свободных боксов на выбранное пользователем время и с коэффициент времени исполнения услуги.</w:t>
+      </w:r>
+    </w:p>
+    <w:p>
+      <w:pPr>
+        <w:rPr>
+          <w:lang w:val="ru-RU"/>
+        </w:rPr>
+      </w:pPr>
+    </w:p>
+    <w:p>
+      <w:pPr>
+        <w:rPr>
+          <w:highlight w:val="green"/>
+          <w:lang w:val="ru-RU"/>
+        </w:rPr>
+      </w:pPr>
+      <w:r>
+        <w:rPr>
+          <w:highlight w:val="green"/>
           <w:lang w:val="ru-RU"/>
         </w:rPr>
         <w:t>СИСТЕМА должна производить валидацию введенных пользователем данных.</w:t>
@@ -1595,6 +1626,7 @@
       </w:pPr>
       <w:r>
         <w:rPr>
+          <w:highlight w:val="green"/>
           <w:lang w:val="ru-RU"/>
         </w:rPr>
         <w:t>СИСТЕМА должна производить валидацию регистрационных данных (на уникальность пользователя).</w:t>
@@ -1670,69 +1702,81 @@
       </w:pPr>
       <w:r>
         <w:rPr>
+          <w:highlight w:val="green"/>
           <w:lang w:val="ru-RU"/>
         </w:rPr>
         <w:t xml:space="preserve">При выполнении задания, функционал идентификации\аутентификации пользователей следует исполнить, используя </w:t>
       </w:r>
       <w:r>
+        <w:rPr>
+          <w:highlight w:val="green"/>
+        </w:rPr>
         <w:t>Spring</w:t>
       </w:r>
       <w:r>
         <w:rPr>
+          <w:highlight w:val="green"/>
           <w:lang w:val="ru-RU"/>
         </w:rPr>
         <w:t xml:space="preserve"> </w:t>
       </w:r>
       <w:r>
+        <w:rPr>
+          <w:highlight w:val="green"/>
+        </w:rPr>
         <w:t>Security</w:t>
       </w:r>
       <w:r>
         <w:rPr>
+          <w:highlight w:val="green"/>
           <w:lang w:val="ru-RU"/>
         </w:rPr>
         <w:t xml:space="preserve">, сессии должны быть </w:t>
       </w:r>
       <w:r>
+        <w:rPr>
+          <w:highlight w:val="green"/>
+        </w:rPr>
         <w:t>Stateless</w:t>
       </w:r>
       <w:r>
         <w:rPr>
-          <w:lang w:val="ru-RU"/>
-        </w:rPr>
-        <w:t>, например, чере</w:t>
-      </w:r>
-      <w:r>
-        <w:rPr>
-          <w:lang w:val="ru-RU"/>
-        </w:rPr>
-        <w:t>з</w:t>
-      </w:r>
-      <w:r>
-        <w:rPr>
-          <w:lang w:val="ru-RU"/>
-        </w:rPr>
-        <w:t xml:space="preserve"> использование </w:t>
-      </w:r>
-      <w:r>
+          <w:highlight w:val="green"/>
+          <w:lang w:val="ru-RU"/>
+        </w:rPr>
+        <w:t xml:space="preserve">, например, через использование </w:t>
+      </w:r>
+      <w:r>
+        <w:rPr>
+          <w:highlight w:val="green"/>
+        </w:rPr>
         <w:t>JWT</w:t>
       </w:r>
       <w:r>
         <w:rPr>
+          <w:highlight w:val="green"/>
           <w:lang w:val="ru-RU"/>
         </w:rPr>
         <w:t xml:space="preserve"> токена вместо </w:t>
       </w:r>
       <w:r>
+        <w:rPr>
+          <w:highlight w:val="green"/>
+        </w:rPr>
         <w:t>JSESSION</w:t>
       </w:r>
       <w:r>
         <w:rPr>
+          <w:highlight w:val="green"/>
           <w:lang w:val="ru-RU"/>
         </w:rPr>
         <w:t xml:space="preserve">. Реализовать </w:t>
       </w:r>
       <w:proofErr w:type="spellStart"/>
       <w:r>
+        <w:rPr>
+          <w:highlight w:val="green"/>
+        </w:rPr>
         <w:t>PasswordEncoder</w:t>
       </w:r>
       <w:proofErr w:type="spellEnd"/>
@@ -1752,24 +1796,33 @@
       </w:pPr>
       <w:r>
         <w:rPr>
+          <w:highlight w:val="green"/>
           <w:lang w:val="ru-RU"/>
         </w:rPr>
         <w:t xml:space="preserve">Не забудьте использовать </w:t>
       </w:r>
       <w:r>
+        <w:rPr>
+          <w:highlight w:val="green"/>
+        </w:rPr>
         <w:t>dependency</w:t>
       </w:r>
       <w:r>
         <w:rPr>
+          <w:highlight w:val="green"/>
           <w:lang w:val="ru-RU"/>
         </w:rPr>
         <w:t xml:space="preserve"> </w:t>
       </w:r>
       <w:r>
+        <w:rPr>
+          <w:highlight w:val="green"/>
+        </w:rPr>
         <w:t>injection</w:t>
       </w:r>
       <w:r>
         <w:rPr>
+          <w:highlight w:val="green"/>
           <w:lang w:val="ru-RU"/>
         </w:rPr>
         <w:t xml:space="preserve"> для внедрения зависимостей.</w:t>
